--- a/PPT BRIEF.docx
+++ b/PPT BRIEF.docx
@@ -2,765 +2,6 @@
 <file path=word/document.xml><?xml version="1.0" encoding="utf-8"?>
 <w:document xmlns:wpc="http://schemas.microsoft.com/office/word/2010/wordprocessingCanvas" xmlns:cx="http://schemas.microsoft.com/office/drawing/2014/chartex" xmlns:cx1="http://schemas.microsoft.com/office/drawing/2015/9/8/chartex" xmlns:cx2="http://schemas.microsoft.com/office/drawing/2015/10/21/chartex" xmlns:cx3="http://schemas.microsoft.com/office/drawing/2016/5/9/chartex" xmlns:cx4="http://schemas.microsoft.com/office/drawing/2016/5/10/chartex" xmlns:cx5="http://schemas.microsoft.com/office/drawing/2016/5/11/chartex" xmlns:cx6="http://schemas.microsoft.com/office/drawing/2016/5/12/chartex" xmlns:cx7="http://schemas.microsoft.com/office/drawing/2016/5/13/chartex" xmlns:cx8="http://schemas.microsoft.com/office/drawing/2016/5/14/chartex" xmlns:mc="http://schemas.openxmlformats.org/markup-compatibility/2006" xmlns:aink="http://schemas.microsoft.com/office/drawing/2016/ink" xmlns:am3d="http://schemas.microsoft.com/office/drawing/2017/model3d" xmlns:o="urn:schemas-microsoft-com:office:office" xmlns:r="http://schemas.openxmlformats.org/officeDocument/2006/relationships" xmlns:m="http://schemas.openxmlformats.org/officeDocument/2006/math" xmlns:v="urn:schemas-microsoft-com:vml" xmlns:wp14="http://schemas.microsoft.com/office/word/2010/wordprocessingDrawing" xmlns:wp="http://schemas.openxmlformats.org/drawingml/2006/wordprocessingDrawing" xmlns:w10="urn:schemas-microsoft-com:office:word" xmlns:w="http://schemas.openxmlformats.org/wordprocessingml/2006/main" xmlns:w14="http://schemas.microsoft.com/office/word/2010/wordml" xmlns:w15="http://schemas.microsoft.com/office/word/2012/wordml" xmlns:w16cex="http://schemas.microsoft.com/office/word/2018/wordml/cex" xmlns:w16cid="http://schemas.microsoft.com/office/word/2016/wordml/cid" xmlns:w16="http://schemas.microsoft.com/office/word/2018/wordml" xmlns:w16se="http://schemas.microsoft.com/office/word/2015/wordml/symex" xmlns:wpg="http://schemas.microsoft.com/office/word/2010/wordprocessingGroup" xmlns:wpi="http://schemas.microsoft.com/office/word/2010/wordprocessingInk" xmlns:wne="http://schemas.microsoft.com/office/word/2006/wordml" xmlns:wps="http://schemas.microsoft.com/office/word/2010/wordprocessingShape" mc:Ignorable="w14 w15 w16se w16cid w16 w16cex wp14">
   <w:body>
-    <w:p>
-      <w:pPr>
-        <w:rPr>
-          <w:rFonts w:ascii="Times New Roman" w:hAnsi="Times New Roman" w:cs="Times New Roman"/>
-          <w:b/>
-          <w:bCs/>
-          <w:sz w:val="28"/>
-          <w:szCs w:val="28"/>
-          <w:lang w:val="en-US"/>
-        </w:rPr>
-      </w:pPr>
-      <w:r>
-        <w:rPr>
-          <w:rFonts w:ascii="Times New Roman" w:hAnsi="Times New Roman" w:cs="Times New Roman"/>
-          <w:b/>
-          <w:bCs/>
-          <w:sz w:val="28"/>
-          <w:szCs w:val="28"/>
-          <w:lang w:val="en-US"/>
-        </w:rPr>
-        <w:t>Project presentation</w:t>
-      </w:r>
-    </w:p>
-    <w:p>
-      <w:pPr>
-        <w:rPr>
-          <w:rFonts w:ascii="Times New Roman" w:hAnsi="Times New Roman" w:cs="Times New Roman"/>
-          <w:b/>
-          <w:bCs/>
-          <w:sz w:val="28"/>
-          <w:szCs w:val="28"/>
-          <w:lang w:val="en-US"/>
-        </w:rPr>
-      </w:pPr>
-    </w:p>
-    <w:p>
-      <w:pPr>
-        <w:rPr>
-          <w:rFonts w:ascii="Times New Roman" w:hAnsi="Times New Roman" w:cs="Times New Roman"/>
-          <w:b/>
-          <w:bCs/>
-          <w:sz w:val="28"/>
-          <w:szCs w:val="28"/>
-          <w:lang w:val="en-US"/>
-        </w:rPr>
-      </w:pPr>
-    </w:p>
-    <w:p>
-      <w:pPr>
-        <w:spacing w:line="360" w:lineRule="auto"/>
-        <w:jc w:val="both"/>
-        <w:rPr>
-          <w:rFonts w:ascii="Times New Roman" w:hAnsi="Times New Roman" w:cs="Times New Roman"/>
-          <w:color w:val="000000" w:themeColor="text1"/>
-          <w:sz w:val="24"/>
-          <w:szCs w:val="24"/>
-          <w:lang w:val="en-US"/>
-        </w:rPr>
-      </w:pPr>
-      <w:r>
-        <w:rPr>
-          <w:rFonts w:ascii="Times New Roman" w:hAnsi="Times New Roman" w:cs="Times New Roman"/>
-          <w:color w:val="000000" w:themeColor="text1"/>
-          <w:sz w:val="24"/>
-          <w:szCs w:val="24"/>
-          <w:lang w:val="en-US"/>
-        </w:rPr>
-        <w:t>Good morning Ladies and gentleman,</w:t>
-      </w:r>
-    </w:p>
-    <w:p>
-      <w:pPr>
-        <w:spacing w:line="360" w:lineRule="auto"/>
-        <w:jc w:val="both"/>
-        <w:rPr>
-          <w:rFonts w:ascii="Times New Roman" w:hAnsi="Times New Roman" w:cs="Times New Roman"/>
-          <w:color w:val="000000" w:themeColor="text1"/>
-          <w:sz w:val="24"/>
-          <w:szCs w:val="24"/>
-          <w:lang w:val="en-US"/>
-        </w:rPr>
-      </w:pPr>
-      <w:r>
-        <w:rPr>
-          <w:rFonts w:ascii="Times New Roman" w:hAnsi="Times New Roman" w:cs="Times New Roman"/>
-          <w:color w:val="000000" w:themeColor="text1"/>
-          <w:sz w:val="24"/>
-          <w:szCs w:val="24"/>
-          <w:lang w:val="en-US"/>
-        </w:rPr>
-        <w:t>I am lekshmi s r of s6 mca. may I welcome you all to attend my project presentation on “BSN-CARE”. My internal guide is prof. Anjana J.</w:t>
-      </w:r>
-    </w:p>
-    <w:p>
-      <w:pPr>
-        <w:spacing w:line="360" w:lineRule="auto"/>
-        <w:jc w:val="both"/>
-        <w:rPr>
-          <w:rFonts w:ascii="Times New Roman" w:hAnsi="Times New Roman" w:cs="Times New Roman"/>
-          <w:sz w:val="24"/>
-          <w:szCs w:val="24"/>
-          <w:lang w:val="en-US"/>
-        </w:rPr>
-      </w:pPr>
-    </w:p>
-    <w:p>
-      <w:pPr>
-        <w:spacing w:line="360" w:lineRule="auto"/>
-        <w:jc w:val="both"/>
-        <w:rPr>
-          <w:rFonts w:ascii="Times New Roman" w:hAnsi="Times New Roman" w:cs="Times New Roman"/>
-          <w:b/>
-          <w:bCs/>
-          <w:sz w:val="28"/>
-          <w:szCs w:val="28"/>
-          <w:lang w:val="en-US"/>
-        </w:rPr>
-      </w:pPr>
-      <w:r>
-        <w:rPr>
-          <w:rFonts w:ascii="Times New Roman" w:hAnsi="Times New Roman" w:cs="Times New Roman"/>
-          <w:b/>
-          <w:bCs/>
-          <w:sz w:val="28"/>
-          <w:szCs w:val="28"/>
-          <w:lang w:val="en-US"/>
-        </w:rPr>
-        <w:t>INTRODUCTION</w:t>
-      </w:r>
-    </w:p>
-    <w:p>
-      <w:pPr>
-        <w:spacing w:line="360" w:lineRule="auto"/>
-        <w:jc w:val="both"/>
-        <w:rPr>
-          <w:rFonts w:ascii="Times New Roman" w:hAnsi="Times New Roman" w:cs="Times New Roman"/>
-          <w:sz w:val="24"/>
-          <w:szCs w:val="24"/>
-          <w:lang w:val="en-US"/>
-        </w:rPr>
-      </w:pPr>
-      <w:r>
-        <w:rPr>
-          <w:rFonts w:ascii="Times New Roman" w:hAnsi="Times New Roman" w:cs="Times New Roman"/>
-          <w:sz w:val="24"/>
-          <w:szCs w:val="24"/>
-          <w:lang w:val="en-US"/>
-        </w:rPr>
-        <w:t>I propose a modern healthcare system making use of</w:t>
-      </w:r>
-      <w:r>
-        <w:rPr>
-          <w:rFonts w:ascii="Times New Roman" w:hAnsi="Times New Roman" w:cs="Times New Roman"/>
-          <w:sz w:val="24"/>
-          <w:szCs w:val="24"/>
-          <w:lang w:val="en-US"/>
-        </w:rPr>
-        <w:t xml:space="preserve"> latest technologies like IOT and BSN called IOT based BSN-CARE. The system consists of bio-sensors and a microcontroller unit worn by the patient and the output forward to </w:t>
-      </w:r>
-      <w:r>
-        <w:rPr>
-          <w:rFonts w:ascii="Times New Roman" w:hAnsi="Times New Roman" w:cs="Times New Roman"/>
-          <w:sz w:val="24"/>
-          <w:szCs w:val="24"/>
-          <w:lang w:val="en-US"/>
-        </w:rPr>
-        <w:t xml:space="preserve">family member or </w:t>
-      </w:r>
-      <w:proofErr w:type="gramStart"/>
-      <w:r>
-        <w:rPr>
-          <w:rFonts w:ascii="Times New Roman" w:hAnsi="Times New Roman" w:cs="Times New Roman"/>
-          <w:sz w:val="24"/>
-          <w:szCs w:val="24"/>
-          <w:lang w:val="en-US"/>
-        </w:rPr>
-        <w:t xml:space="preserve">friend </w:t>
-      </w:r>
-      <w:r>
-        <w:rPr>
-          <w:rFonts w:ascii="Times New Roman" w:hAnsi="Times New Roman" w:cs="Times New Roman"/>
-          <w:sz w:val="24"/>
-          <w:szCs w:val="24"/>
-          <w:lang w:val="en-US"/>
-        </w:rPr>
-        <w:t xml:space="preserve"> using</w:t>
-      </w:r>
-      <w:proofErr w:type="gramEnd"/>
-      <w:r>
-        <w:rPr>
-          <w:rFonts w:ascii="Times New Roman" w:hAnsi="Times New Roman" w:cs="Times New Roman"/>
-          <w:sz w:val="24"/>
-          <w:szCs w:val="24"/>
-          <w:lang w:val="en-US"/>
-        </w:rPr>
-        <w:t xml:space="preserve"> IOT and mobile network. The system envisages provision of quality and affordable medical care on real time at their door step.</w:t>
-      </w:r>
-    </w:p>
-    <w:p>
-      <w:pPr>
-        <w:spacing w:line="360" w:lineRule="auto"/>
-        <w:jc w:val="both"/>
-        <w:rPr>
-          <w:rFonts w:ascii="Times New Roman" w:hAnsi="Times New Roman" w:cs="Times New Roman"/>
-          <w:color w:val="000000" w:themeColor="text1"/>
-          <w:sz w:val="24"/>
-          <w:szCs w:val="24"/>
-        </w:rPr>
-      </w:pPr>
-    </w:p>
-    <w:p>
-      <w:pPr>
-        <w:spacing w:line="360" w:lineRule="auto"/>
-        <w:jc w:val="both"/>
-        <w:rPr>
-          <w:rFonts w:ascii="Times New Roman" w:hAnsi="Times New Roman" w:cs="Times New Roman"/>
-          <w:b/>
-          <w:bCs/>
-          <w:sz w:val="28"/>
-          <w:szCs w:val="28"/>
-          <w:lang w:val="en-US"/>
-        </w:rPr>
-      </w:pPr>
-      <w:r>
-        <w:rPr>
-          <w:rFonts w:ascii="Times New Roman" w:hAnsi="Times New Roman" w:cs="Times New Roman"/>
-          <w:b/>
-          <w:bCs/>
-          <w:sz w:val="28"/>
-          <w:szCs w:val="28"/>
-          <w:lang w:val="en-US"/>
-        </w:rPr>
-        <w:t>OBJECTIVE AND SCOPE</w:t>
-      </w:r>
-    </w:p>
-    <w:p>
-      <w:pPr>
-        <w:spacing w:line="360" w:lineRule="auto"/>
-        <w:jc w:val="both"/>
-        <w:rPr>
-          <w:rFonts w:ascii="Times New Roman" w:hAnsi="Times New Roman" w:cs="Times New Roman"/>
-          <w:b/>
-          <w:bCs/>
-          <w:sz w:val="28"/>
-          <w:szCs w:val="28"/>
-          <w:lang w:val="en-US"/>
-        </w:rPr>
-      </w:pPr>
-    </w:p>
-    <w:p>
-      <w:pPr>
-        <w:pStyle w:val="ListParagraph"/>
-        <w:numPr>
-          <w:ilvl w:val="0"/>
-          <w:numId w:val="30"/>
-        </w:numPr>
-        <w:spacing w:line="360" w:lineRule="auto"/>
-        <w:jc w:val="both"/>
-        <w:rPr>
-          <w:rFonts w:eastAsiaTheme="minorEastAsia"/>
-          <w:color w:val="000000" w:themeColor="text1"/>
-        </w:rPr>
-      </w:pPr>
-      <w:r>
-        <w:rPr>
-          <w:rFonts w:eastAsiaTheme="minorEastAsia"/>
-          <w:color w:val="000000" w:themeColor="text1"/>
-          <w:lang w:val="en-US"/>
-        </w:rPr>
-        <w:t xml:space="preserve">IOT based modern healthcare is </w:t>
-      </w:r>
-      <w:r>
-        <w:rPr>
-          <w:rFonts w:eastAsiaTheme="minorEastAsia"/>
-          <w:color w:val="000000" w:themeColor="text1"/>
-          <w:lang w:val="en-US"/>
-        </w:rPr>
-        <w:t>primarily</w:t>
-      </w:r>
-      <w:r>
-        <w:rPr>
-          <w:rFonts w:eastAsiaTheme="minorEastAsia"/>
-          <w:color w:val="000000" w:themeColor="text1"/>
-          <w:lang w:val="en-US"/>
-        </w:rPr>
-        <w:t xml:space="preserve"> intented to take care of the health aspects of older people staying </w:t>
-      </w:r>
-      <w:r>
-        <w:rPr>
-          <w:rFonts w:eastAsiaTheme="minorEastAsia"/>
-          <w:color w:val="000000" w:themeColor="text1"/>
-          <w:lang w:val="en-US"/>
-        </w:rPr>
-        <w:t>alone. The</w:t>
-      </w:r>
-      <w:r>
-        <w:rPr>
-          <w:rFonts w:eastAsiaTheme="minorEastAsia"/>
-          <w:color w:val="000000" w:themeColor="text1"/>
-          <w:lang w:val="en-US"/>
-        </w:rPr>
-        <w:t xml:space="preserve"> system envisages to real time monitoring of the health parameters of dependent patients and provide timely and quality healthcare to them.</w:t>
-      </w:r>
-    </w:p>
-    <w:p>
-      <w:pPr>
-        <w:pStyle w:val="ListParagraph"/>
-        <w:numPr>
-          <w:ilvl w:val="0"/>
-          <w:numId w:val="30"/>
-        </w:numPr>
-        <w:spacing w:line="360" w:lineRule="auto"/>
-        <w:jc w:val="both"/>
-        <w:rPr>
-          <w:rFonts w:eastAsiaTheme="minorEastAsia"/>
-          <w:color w:val="000000" w:themeColor="text1"/>
-        </w:rPr>
-      </w:pPr>
-      <w:r>
-        <w:rPr>
-          <w:rFonts w:eastAsiaTheme="minorEastAsia"/>
-          <w:color w:val="000000" w:themeColor="text1"/>
-          <w:lang w:val="en-US"/>
-        </w:rPr>
-        <w:t xml:space="preserve">Objective of the project is to make </w:t>
-      </w:r>
-      <w:r>
-        <w:rPr>
-          <w:rFonts w:eastAsiaTheme="minorEastAsia"/>
-          <w:color w:val="000000" w:themeColor="text1"/>
-          <w:lang w:val="en-US"/>
-        </w:rPr>
-        <w:t>affordable, fully</w:t>
-      </w:r>
-      <w:r>
-        <w:rPr>
-          <w:rFonts w:eastAsiaTheme="minorEastAsia"/>
-          <w:color w:val="000000" w:themeColor="text1"/>
-          <w:lang w:val="en-US"/>
-        </w:rPr>
-        <w:t xml:space="preserve"> secure and timely healthcare to the dependent </w:t>
-      </w:r>
-      <w:r>
-        <w:rPr>
-          <w:rFonts w:eastAsiaTheme="minorEastAsia"/>
-          <w:color w:val="000000" w:themeColor="text1"/>
-          <w:lang w:val="en-US"/>
-        </w:rPr>
-        <w:t>patients. The</w:t>
-      </w:r>
-      <w:r>
-        <w:rPr>
-          <w:rFonts w:eastAsiaTheme="minorEastAsia"/>
-          <w:color w:val="000000" w:themeColor="text1"/>
-          <w:lang w:val="en-US"/>
-        </w:rPr>
-        <w:t xml:space="preserve"> system make use of Body sensor network which with the help of iot and internet measures and forward the health parameters of patients on real time.</w:t>
-      </w:r>
-    </w:p>
-    <w:p>
-      <w:pPr>
-        <w:pStyle w:val="ListParagraph"/>
-        <w:numPr>
-          <w:ilvl w:val="0"/>
-          <w:numId w:val="30"/>
-        </w:numPr>
-        <w:spacing w:line="360" w:lineRule="auto"/>
-        <w:jc w:val="both"/>
-        <w:rPr>
-          <w:rFonts w:eastAsiaTheme="minorEastAsia"/>
-          <w:color w:val="000000" w:themeColor="text1"/>
-        </w:rPr>
-      </w:pPr>
-      <w:r>
-        <w:rPr>
-          <w:rFonts w:eastAsiaTheme="minorEastAsia"/>
-          <w:color w:val="000000" w:themeColor="text1"/>
-          <w:lang w:val="en-US"/>
-        </w:rPr>
-        <w:t>The patients data base is passed on to designated family member/friend on real time by Blynk/cloud server through mobile network who then take appropriate action to save the patient.</w:t>
-      </w:r>
-    </w:p>
-    <w:p>
-      <w:pPr>
-        <w:pStyle w:val="ListParagraph"/>
-        <w:spacing w:line="360" w:lineRule="auto"/>
-        <w:jc w:val="both"/>
-        <w:rPr>
-          <w:rFonts w:eastAsiaTheme="minorEastAsia"/>
-          <w:color w:val="000000" w:themeColor="text1"/>
-          <w:lang w:val="en-US"/>
-        </w:rPr>
-      </w:pPr>
-    </w:p>
-    <w:p>
-      <w:pPr>
-        <w:pStyle w:val="ListParagraph"/>
-        <w:spacing w:line="360" w:lineRule="auto"/>
-        <w:jc w:val="both"/>
-        <w:rPr>
-          <w:rFonts w:eastAsiaTheme="minorEastAsia"/>
-          <w:color w:val="000000" w:themeColor="text1"/>
-          <w:lang w:val="en-US"/>
-        </w:rPr>
-      </w:pPr>
-    </w:p>
-    <w:p>
-      <w:pPr>
-        <w:pStyle w:val="ListParagraph"/>
-        <w:spacing w:line="360" w:lineRule="auto"/>
-        <w:jc w:val="both"/>
-        <w:rPr>
-          <w:rFonts w:eastAsiaTheme="minorEastAsia"/>
-          <w:b/>
-          <w:bCs/>
-          <w:color w:val="000000" w:themeColor="text1"/>
-          <w:sz w:val="28"/>
-          <w:szCs w:val="28"/>
-          <w:lang w:val="en-US"/>
-        </w:rPr>
-      </w:pPr>
-    </w:p>
-    <w:p>
-      <w:pPr>
-        <w:pStyle w:val="ListParagraph"/>
-        <w:spacing w:line="360" w:lineRule="auto"/>
-        <w:jc w:val="both"/>
-        <w:rPr>
-          <w:rFonts w:eastAsiaTheme="minorEastAsia"/>
-          <w:b/>
-          <w:bCs/>
-          <w:color w:val="000000" w:themeColor="text1"/>
-          <w:sz w:val="28"/>
-          <w:szCs w:val="28"/>
-          <w:lang w:val="en-US"/>
-        </w:rPr>
-      </w:pPr>
-    </w:p>
-    <w:p>
-      <w:pPr>
-        <w:pStyle w:val="ListParagraph"/>
-        <w:spacing w:line="360" w:lineRule="auto"/>
-        <w:jc w:val="both"/>
-        <w:rPr>
-          <w:rFonts w:eastAsiaTheme="minorEastAsia"/>
-          <w:b/>
-          <w:bCs/>
-          <w:color w:val="000000" w:themeColor="text1"/>
-          <w:sz w:val="28"/>
-          <w:szCs w:val="28"/>
-          <w:lang w:val="en-US"/>
-        </w:rPr>
-      </w:pPr>
-    </w:p>
-    <w:p>
-      <w:pPr>
-        <w:pStyle w:val="ListParagraph"/>
-        <w:spacing w:line="360" w:lineRule="auto"/>
-        <w:jc w:val="both"/>
-        <w:rPr>
-          <w:rFonts w:eastAsiaTheme="minorEastAsia"/>
-          <w:b/>
-          <w:bCs/>
-          <w:color w:val="000000" w:themeColor="text1"/>
-          <w:sz w:val="28"/>
-          <w:szCs w:val="28"/>
-          <w:lang w:val="en-US"/>
-        </w:rPr>
-      </w:pPr>
-    </w:p>
-    <w:p>
-      <w:pPr>
-        <w:pStyle w:val="ListParagraph"/>
-        <w:spacing w:line="360" w:lineRule="auto"/>
-        <w:jc w:val="both"/>
-        <w:rPr>
-          <w:rFonts w:eastAsiaTheme="minorEastAsia"/>
-          <w:b/>
-          <w:bCs/>
-          <w:color w:val="000000" w:themeColor="text1"/>
-          <w:sz w:val="28"/>
-          <w:szCs w:val="28"/>
-          <w:lang w:val="en-US"/>
-        </w:rPr>
-      </w:pPr>
-    </w:p>
-    <w:p>
-      <w:pPr>
-        <w:pStyle w:val="ListParagraph"/>
-        <w:spacing w:line="360" w:lineRule="auto"/>
-        <w:jc w:val="both"/>
-        <w:rPr>
-          <w:rFonts w:eastAsiaTheme="minorEastAsia"/>
-          <w:b/>
-          <w:bCs/>
-          <w:color w:val="000000" w:themeColor="text1"/>
-          <w:sz w:val="28"/>
-          <w:szCs w:val="28"/>
-          <w:lang w:val="en-US"/>
-        </w:rPr>
-      </w:pPr>
-      <w:r>
-        <w:rPr>
-          <w:rFonts w:eastAsiaTheme="minorEastAsia"/>
-          <w:b/>
-          <w:bCs/>
-          <w:color w:val="000000" w:themeColor="text1"/>
-          <w:sz w:val="28"/>
-          <w:szCs w:val="28"/>
-          <w:lang w:val="en-US"/>
-        </w:rPr>
-        <w:lastRenderedPageBreak/>
-        <w:t>EXISTING SYSTEM</w:t>
-      </w:r>
-    </w:p>
-    <w:p>
-      <w:pPr>
-        <w:pStyle w:val="ListParagraph"/>
-        <w:spacing w:line="360" w:lineRule="auto"/>
-        <w:jc w:val="both"/>
-        <w:rPr>
-          <w:rFonts w:eastAsiaTheme="minorEastAsia"/>
-          <w:b/>
-          <w:bCs/>
-          <w:color w:val="000000" w:themeColor="text1"/>
-          <w:sz w:val="28"/>
-          <w:szCs w:val="28"/>
-          <w:lang w:val="en-US"/>
-        </w:rPr>
-      </w:pPr>
-    </w:p>
-    <w:p>
-      <w:pPr>
-        <w:spacing w:line="360" w:lineRule="auto"/>
-        <w:jc w:val="both"/>
-        <w:rPr>
-          <w:rFonts w:ascii="Times New Roman" w:hAnsi="Times New Roman" w:cs="Times New Roman"/>
-          <w:color w:val="000000" w:themeColor="text1"/>
-          <w:sz w:val="24"/>
-          <w:szCs w:val="24"/>
-          <w:lang w:val="en-US"/>
-        </w:rPr>
-      </w:pPr>
-      <w:r>
-        <w:rPr>
-          <w:rFonts w:ascii="Times New Roman" w:hAnsi="Times New Roman" w:cs="Times New Roman"/>
-          <w:color w:val="000000" w:themeColor="text1"/>
-          <w:sz w:val="24"/>
-          <w:szCs w:val="24"/>
-          <w:lang w:val="en-US"/>
-        </w:rPr>
-        <w:t>Existing medical care is manual as a patient has to physically go to a doctor/hospital for treatment. In most of the cases a patient has to wait in queue for long time to get consultation/medicine. This becomes very difficult for senior citizen and emergency cases as travel and waiting is involved before getting treatment. The present system is expensive and time and effort consuming.</w:t>
-      </w:r>
-    </w:p>
-    <w:p>
-      <w:pPr>
-        <w:spacing w:line="360" w:lineRule="auto"/>
-        <w:jc w:val="both"/>
-        <w:rPr>
-          <w:rFonts w:ascii="Times New Roman" w:hAnsi="Times New Roman" w:cs="Times New Roman"/>
-          <w:color w:val="000000" w:themeColor="text1"/>
-          <w:sz w:val="24"/>
-          <w:szCs w:val="24"/>
-          <w:lang w:val="en-US"/>
-        </w:rPr>
-      </w:pPr>
-    </w:p>
-    <w:p>
-      <w:pPr>
-        <w:spacing w:line="360" w:lineRule="auto"/>
-        <w:jc w:val="both"/>
-        <w:rPr>
-          <w:rFonts w:ascii="Times New Roman" w:hAnsi="Times New Roman" w:cs="Times New Roman"/>
-          <w:b/>
-          <w:bCs/>
-          <w:color w:val="000000" w:themeColor="text1"/>
-          <w:sz w:val="28"/>
-          <w:szCs w:val="28"/>
-          <w:lang w:val="en-US"/>
-        </w:rPr>
-      </w:pPr>
-      <w:r>
-        <w:rPr>
-          <w:rFonts w:ascii="Times New Roman" w:hAnsi="Times New Roman" w:cs="Times New Roman"/>
-          <w:b/>
-          <w:bCs/>
-          <w:color w:val="000000" w:themeColor="text1"/>
-          <w:sz w:val="28"/>
-          <w:szCs w:val="28"/>
-          <w:lang w:val="en-US"/>
-        </w:rPr>
-        <w:t>DRAWBACKS OF EXISTING SYSTEM</w:t>
-      </w:r>
-    </w:p>
-    <w:p>
-      <w:pPr>
-        <w:spacing w:line="360" w:lineRule="auto"/>
-        <w:jc w:val="both"/>
-        <w:rPr>
-          <w:rFonts w:ascii="Times New Roman" w:hAnsi="Times New Roman" w:cs="Times New Roman"/>
-          <w:b/>
-          <w:bCs/>
-          <w:color w:val="000000" w:themeColor="text1"/>
-          <w:sz w:val="28"/>
-          <w:szCs w:val="28"/>
-          <w:lang w:val="en-US"/>
-        </w:rPr>
-      </w:pPr>
-    </w:p>
-    <w:p>
-      <w:pPr>
-        <w:pStyle w:val="ListParagraph"/>
-        <w:numPr>
-          <w:ilvl w:val="0"/>
-          <w:numId w:val="6"/>
-        </w:numPr>
-        <w:spacing w:line="360" w:lineRule="auto"/>
-        <w:jc w:val="both"/>
-        <w:rPr>
-          <w:color w:val="000000" w:themeColor="text1"/>
-        </w:rPr>
-      </w:pPr>
-      <w:r>
-        <w:rPr>
-          <w:rFonts w:eastAsiaTheme="minorEastAsia"/>
-          <w:color w:val="000000" w:themeColor="text1"/>
-        </w:rPr>
-        <w:t>Existing System is inefficient.</w:t>
-      </w:r>
-    </w:p>
-    <w:p>
-      <w:pPr>
-        <w:pStyle w:val="ListParagraph"/>
-        <w:numPr>
-          <w:ilvl w:val="0"/>
-          <w:numId w:val="6"/>
-        </w:numPr>
-        <w:spacing w:line="360" w:lineRule="auto"/>
-        <w:jc w:val="both"/>
-        <w:rPr>
-          <w:color w:val="000000" w:themeColor="text1"/>
-        </w:rPr>
-      </w:pPr>
-      <w:r>
-        <w:rPr>
-          <w:rFonts w:eastAsiaTheme="minorEastAsia"/>
-          <w:color w:val="000000" w:themeColor="text1"/>
-        </w:rPr>
-        <w:t>It is very tedious and time consuming.</w:t>
-      </w:r>
-    </w:p>
-    <w:p>
-      <w:pPr>
-        <w:pStyle w:val="ListParagraph"/>
-        <w:numPr>
-          <w:ilvl w:val="0"/>
-          <w:numId w:val="6"/>
-        </w:numPr>
-        <w:spacing w:line="360" w:lineRule="auto"/>
-        <w:jc w:val="both"/>
-        <w:rPr>
-          <w:color w:val="000000" w:themeColor="text1"/>
-        </w:rPr>
-      </w:pPr>
-      <w:r>
-        <w:rPr>
-          <w:rFonts w:eastAsiaTheme="minorEastAsia"/>
-          <w:color w:val="000000" w:themeColor="text1"/>
-        </w:rPr>
-        <w:t>Lack of safety and security.</w:t>
-      </w:r>
-    </w:p>
-    <w:p>
-      <w:pPr>
-        <w:pStyle w:val="ListParagraph"/>
-        <w:numPr>
-          <w:ilvl w:val="0"/>
-          <w:numId w:val="6"/>
-        </w:numPr>
-        <w:spacing w:line="360" w:lineRule="auto"/>
-        <w:jc w:val="both"/>
-        <w:rPr>
-          <w:color w:val="000000" w:themeColor="text1"/>
-        </w:rPr>
-      </w:pPr>
-      <w:r>
-        <w:rPr>
-          <w:rFonts w:eastAsiaTheme="minorEastAsia"/>
-          <w:color w:val="000000" w:themeColor="text1"/>
-        </w:rPr>
-        <w:t>Complexity.</w:t>
-      </w:r>
-    </w:p>
-    <w:p>
-      <w:pPr>
-        <w:pStyle w:val="ListParagraph"/>
-        <w:numPr>
-          <w:ilvl w:val="0"/>
-          <w:numId w:val="6"/>
-        </w:numPr>
-        <w:spacing w:line="360" w:lineRule="auto"/>
-        <w:jc w:val="both"/>
-        <w:rPr>
-          <w:color w:val="000000" w:themeColor="text1"/>
-        </w:rPr>
-      </w:pPr>
-      <w:r>
-        <w:rPr>
-          <w:rFonts w:eastAsiaTheme="minorEastAsia"/>
-          <w:color w:val="000000" w:themeColor="text1"/>
-        </w:rPr>
-        <w:t>More human efforts.</w:t>
-      </w:r>
-    </w:p>
-    <w:p>
-      <w:pPr>
-        <w:pStyle w:val="ListParagraph"/>
-        <w:numPr>
-          <w:ilvl w:val="0"/>
-          <w:numId w:val="6"/>
-        </w:numPr>
-        <w:spacing w:line="360" w:lineRule="auto"/>
-        <w:jc w:val="both"/>
-        <w:rPr>
-          <w:color w:val="000000" w:themeColor="text1"/>
-        </w:rPr>
-      </w:pPr>
-      <w:r>
-        <w:rPr>
-          <w:rFonts w:eastAsiaTheme="minorEastAsia"/>
-          <w:color w:val="000000" w:themeColor="text1"/>
-        </w:rPr>
-        <w:t>Implementation Issues.</w:t>
-      </w:r>
-    </w:p>
-    <w:p>
-      <w:pPr>
-        <w:pStyle w:val="ListParagraph"/>
-        <w:numPr>
-          <w:ilvl w:val="0"/>
-          <w:numId w:val="6"/>
-        </w:numPr>
-        <w:spacing w:line="360" w:lineRule="auto"/>
-        <w:jc w:val="both"/>
-      </w:pPr>
-      <w:r>
-        <w:rPr>
-          <w:rFonts w:eastAsiaTheme="minorEastAsia"/>
-          <w:color w:val="000000" w:themeColor="text1"/>
-        </w:rPr>
-        <w:t>High Expenses</w:t>
-      </w:r>
-      <w:r>
-        <w:rPr>
-          <w:rFonts w:eastAsiaTheme="minorEastAsia"/>
-        </w:rPr>
-        <w:t>.</w:t>
-      </w:r>
-    </w:p>
     <w:p>
       <w:pPr>
         <w:spacing w:line="360" w:lineRule="auto"/>
@@ -979,7 +220,6 @@
           <w:sz w:val="24"/>
           <w:szCs w:val="24"/>
         </w:rPr>
-        <w:lastRenderedPageBreak/>
         <w:t>With the rapid advancement of technology with profound influence of IOT and sensor technology. BSN-CARE will make</w:t>
       </w:r>
       <w:r>
@@ -1217,6 +457,7 @@
           <w:color w:val="000000" w:themeColor="text1"/>
           <w:lang w:val="en-US"/>
         </w:rPr>
+        <w:lastRenderedPageBreak/>
         <w:t>The system can be implemented easily.</w:t>
       </w:r>
     </w:p>
@@ -1469,7 +710,6 @@
           <w:szCs w:val="24"/>
           <w:bdr w:val="none" w:sz="0" w:space="0" w:color="auto" w:frame="1"/>
         </w:rPr>
-        <w:lastRenderedPageBreak/>
         <w:t>NodeMCU is an open source development board and firmware based in the widely used </w:t>
       </w:r>
       <w:hyperlink r:id="rId5" w:tgtFrame="_blank" w:history="1">
@@ -1873,6 +1113,7 @@
           <w:color w:val="000000" w:themeColor="text1"/>
           <w:bdr w:val="none" w:sz="0" w:space="0" w:color="auto" w:frame="1"/>
         </w:rPr>
+        <w:lastRenderedPageBreak/>
         <w:t>10 GPIOs D0-D10, PWM functionality, IIC and SPI communication, 1-Wire and ADC A0 etc. all in one board.</w:t>
       </w:r>
     </w:p>
@@ -2129,7 +1370,6 @@
           <w:szCs w:val="28"/>
           <w:lang w:eastAsia="en-IN"/>
         </w:rPr>
-        <w:lastRenderedPageBreak/>
         <w:t>DHT11 TEMPERATURE SENSOR</w:t>
       </w:r>
     </w:p>
@@ -2340,6 +1580,7 @@
           <w:szCs w:val="24"/>
           <w:shd w:val="clear" w:color="auto" w:fill="FFFFFF"/>
         </w:rPr>
+        <w:lastRenderedPageBreak/>
         <w:t>The temperature range of DHT11 is from 0 to 50 degree Celsius with a 2-degree accuracy.  it gives one reading for every second.  DHT11 is small in size with operating voltage from 3 to 5 volts. The maximum current used while measuring is 2.5mA.</w:t>
       </w:r>
     </w:p>
@@ -2520,7 +1761,6 @@
         <w:rPr>
           <w:color w:val="000000" w:themeColor="text1"/>
         </w:rPr>
-        <w:lastRenderedPageBreak/>
         <w:t>Output: Serial data</w:t>
       </w:r>
     </w:p>
@@ -2746,6 +1986,7 @@
           <w:szCs w:val="24"/>
           <w:shd w:val="clear" w:color="auto" w:fill="FFFFFF"/>
         </w:rPr>
+        <w:lastRenderedPageBreak/>
         <w:t>Heart rate pulse sensor amped is a such type of sensor which is mainly used for sensing heartbeat rate. Normally it is very difficult task to measure the exact heartbeat rate, but this have become so much easy with the help of this pulse sensor amped. If we talk about heartbeat, then heart beat is a periodic signal that is produced by any software or hardware system for giving intimation to normal of working of any system. For measuring this periodic intimation signal, so many sensors have been using currently in market but here we shell only talk about pulse sensor amped. This is basically plug and play heartbeat sensor and have been using by makers, athletes, game developers and students in their hardware projects. It is easily available in market or online shop.</w:t>
       </w:r>
     </w:p>
@@ -2825,7 +2066,6 @@
           <w:sz w:val="24"/>
           <w:szCs w:val="24"/>
         </w:rPr>
-        <w:lastRenderedPageBreak/>
         <w:t>This change in light is very small but this can be measured by connecting any controller with this pulse sensor. Means, the LED light which have every pulse sensor helps for measuring pulse rate. The working of this sensor could be checked by placing human finger in front of this pulse sensor. When finger is placed in front of this pulse sensor then the reflection of LED light is changed based on the volume of blood change inside capillary vessels. Means during heartbeat the volume of blood in capillary vessels will be high and then will be low after each heartbeat. So, by changing this volume the LED light is changed. This change in of LED light measures the heartbeat rate of finger.</w:t>
       </w:r>
     </w:p>
@@ -3046,6 +2286,7 @@
         <w:rPr>
           <w:color w:val="000000" w:themeColor="text1"/>
         </w:rPr>
+        <w:lastRenderedPageBreak/>
         <w:t>Reducing hospitalization fee.</w:t>
       </w:r>
     </w:p>
@@ -3151,7 +2392,6 @@
         <w:rPr>
           <w:noProof/>
         </w:rPr>
-        <w:lastRenderedPageBreak/>
         <w:drawing>
           <wp:inline distT="0" distB="0" distL="0" distR="0" wp14:anchorId="4FC28550" wp14:editId="74812354">
             <wp:extent cx="5039076" cy="3423462"/>
@@ -3500,7 +2740,6 @@
           <w:szCs w:val="24"/>
           <w:lang w:eastAsia="en-IN"/>
         </w:rPr>
-        <w:lastRenderedPageBreak/>
         <w:t>DESCRIPTION</w:t>
       </w:r>
     </w:p>
@@ -4740,7 +3979,7 @@
           <w:sz w:val="28"/>
           <w:szCs w:val="28"/>
         </w:rPr>
-        <w:t xml:space="preserve">I am grateful to the honourable guest   for sparing their valuable time and taking pains to attend my presentation. I like to extend my sincere thanks for all of you for your kind gesture. </w:t>
+        <w:t>I am grateful to the honourable guest   for sparing their valuable time and taking pains to attend my presentation. I like to extend my sincere thanks for all of you for your kind gesture.</w:t>
       </w:r>
     </w:p>
     <w:p>
@@ -4764,6 +4003,48 @@
         <w:jc w:val="both"/>
         <w:rPr>
           <w:rFonts w:ascii="Times New Roman" w:hAnsi="Times New Roman" w:cs="Times New Roman"/>
+          <w:bCs/>
+          <w:smallCaps/>
+          <w:sz w:val="32"/>
+          <w:szCs w:val="32"/>
+        </w:rPr>
+      </w:pPr>
+      <w:r>
+        <w:rPr>
+          <w:rFonts w:ascii="Times New Roman" w:hAnsi="Times New Roman" w:cs="Times New Roman"/>
+          <w:bCs/>
+          <w:smallCaps/>
+          <w:sz w:val="32"/>
+          <w:szCs w:val="32"/>
+          <w:lang w:val="en-US"/>
+        </w:rPr>
+        <w:t>In this diagram a patient wearing various body sensors as desired is seen with a mobile in his hand. Wrist band on his hand consolidates the sensor output and feed to the mobile network. It also gives bio feed back to the patient in case of up normal readings. Data of the patient through the mobile network reaches the designated health care server on real time. The health care server then feed the data to the concerned health care giver or physician who take appropriate action instantly. Health care server also feed the patient medical status to the emergency and to the friend/family of the patient. Assessment, assistance and treatment are thus done by the health care giver at the right time thus enabling the patient to get efficient and timely medical care at the place of residence.</w:t>
+      </w:r>
+    </w:p>
+    <w:p>
+      <w:pPr>
+        <w:spacing w:line="0" w:lineRule="atLeast"/>
+        <w:rPr>
+          <w:b/>
+          <w:sz w:val="24"/>
+        </w:rPr>
+      </w:pPr>
+      <w:r>
+        <w:rPr>
+          <w:b/>
+          <w:smallCaps/>
+          <w:sz w:val="35"/>
+          <w:szCs w:val="35"/>
+        </w:rPr>
+        <w:t xml:space="preserve"> </w:t>
+      </w:r>
+    </w:p>
+    <w:p>
+      <w:pPr>
+        <w:spacing w:line="360" w:lineRule="auto"/>
+        <w:jc w:val="both"/>
+        <w:rPr>
+          <w:rFonts w:ascii="Times New Roman" w:hAnsi="Times New Roman" w:cs="Times New Roman"/>
           <w:b/>
           <w:bCs/>
           <w:color w:val="000000" w:themeColor="text1"/>
@@ -4817,79 +4098,21 @@
           <w:lang w:val="en-US"/>
         </w:rPr>
       </w:pPr>
-      <w:r>
+    </w:p>
+    <w:p>
+      <w:pPr>
+        <w:spacing w:line="360" w:lineRule="auto"/>
+        <w:jc w:val="both"/>
         <w:rPr>
           <w:rFonts w:ascii="Times New Roman" w:hAnsi="Times New Roman" w:cs="Times New Roman"/>
           <w:b/>
           <w:bCs/>
-          <w:noProof/>
           <w:color w:val="000000" w:themeColor="text1"/>
           <w:sz w:val="28"/>
           <w:szCs w:val="28"/>
           <w:lang w:val="en-US"/>
         </w:rPr>
-        <mc:AlternateContent>
-          <mc:Choice Requires="wps">
-            <w:drawing>
-              <wp:anchor distT="0" distB="0" distL="114300" distR="114300" simplePos="0" relativeHeight="251669504" behindDoc="0" locked="0" layoutInCell="1" allowOverlap="1" wp14:anchorId="77227986" wp14:editId="4365E1A8">
-                <wp:simplePos x="0" y="0"/>
-                <wp:positionH relativeFrom="column">
-                  <wp:posOffset>2324100</wp:posOffset>
-                </wp:positionH>
-                <wp:positionV relativeFrom="paragraph">
-                  <wp:posOffset>19050</wp:posOffset>
-                </wp:positionV>
-                <wp:extent cx="1657350" cy="838200"/>
-                <wp:effectExtent l="0" t="0" r="19050" b="19050"/>
-                <wp:wrapNone/>
-                <wp:docPr id="10" name="Rectangle 10"/>
-                <wp:cNvGraphicFramePr/>
-                <a:graphic xmlns:a="http://schemas.openxmlformats.org/drawingml/2006/main">
-                  <a:graphicData uri="http://schemas.microsoft.com/office/word/2010/wordprocessingShape">
-                    <wps:wsp>
-                      <wps:cNvSpPr/>
-                      <wps:spPr>
-                        <a:xfrm>
-                          <a:off x="0" y="0"/>
-                          <a:ext cx="1657350" cy="838200"/>
-                        </a:xfrm>
-                        <a:prstGeom prst="rect">
-                          <a:avLst/>
-                        </a:prstGeom>
-                      </wps:spPr>
-                      <wps:style>
-                        <a:lnRef idx="2">
-                          <a:schemeClr val="accent5"/>
-                        </a:lnRef>
-                        <a:fillRef idx="1">
-                          <a:schemeClr val="lt1"/>
-                        </a:fillRef>
-                        <a:effectRef idx="0">
-                          <a:schemeClr val="accent5"/>
-                        </a:effectRef>
-                        <a:fontRef idx="minor">
-                          <a:schemeClr val="dk1"/>
-                        </a:fontRef>
-                      </wps:style>
-                      <wps:bodyPr rot="0" spcFirstLastPara="0" vertOverflow="overflow" horzOverflow="overflow" vert="horz" wrap="square" lIns="91440" tIns="45720" rIns="91440" bIns="45720" numCol="1" spcCol="0" rtlCol="0" fromWordArt="0" anchor="ctr" anchorCtr="0" forceAA="0" compatLnSpc="1">
-                        <a:prstTxWarp prst="textNoShape">
-                          <a:avLst/>
-                        </a:prstTxWarp>
-                        <a:noAutofit/>
-                      </wps:bodyPr>
-                    </wps:wsp>
-                  </a:graphicData>
-                </a:graphic>
-              </wp:anchor>
-            </w:drawing>
-          </mc:Choice>
-          <mc:Fallback>
-            <w:pict>
-              <v:rect w14:anchorId="4D2F2E2E" id="Rectangle 10" o:spid="_x0000_s1026" style="position:absolute;margin-left:183pt;margin-top:1.5pt;width:130.5pt;height:66pt;z-index:251669504;visibility:visible;mso-wrap-style:square;mso-wrap-distance-left:9pt;mso-wrap-distance-top:0;mso-wrap-distance-right:9pt;mso-wrap-distance-bottom:0;mso-position-horizontal:absolute;mso-position-horizontal-relative:text;mso-position-vertical:absolute;mso-position-vertical-relative:text;v-text-anchor:middle" o:gfxdata="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" fillcolor="white [3201]" strokecolor="#5b9bd5 [3208]" strokeweight="1pt"/>
-            </w:pict>
-          </mc:Fallback>
-        </mc:AlternateContent>
-      </w:r>
+      </w:pPr>
     </w:p>
     <w:p>
       <w:pPr>
@@ -4935,617 +4158,601 @@
           <w:lang w:val="en-US"/>
         </w:rPr>
       </w:pPr>
-      <w:r>
+    </w:p>
+    <w:p>
+      <w:pPr>
+        <w:spacing w:line="360" w:lineRule="auto"/>
+        <w:jc w:val="both"/>
         <w:rPr>
           <w:rFonts w:ascii="Times New Roman" w:hAnsi="Times New Roman" w:cs="Times New Roman"/>
           <w:b/>
           <w:bCs/>
-          <w:noProof/>
           <w:color w:val="000000" w:themeColor="text1"/>
           <w:sz w:val="28"/>
           <w:szCs w:val="28"/>
           <w:lang w:val="en-US"/>
         </w:rPr>
-        <mc:AlternateContent>
-          <mc:Choice Requires="wps">
-            <w:drawing>
-              <wp:anchor distT="0" distB="0" distL="114300" distR="114300" simplePos="0" relativeHeight="251675648" behindDoc="0" locked="0" layoutInCell="1" allowOverlap="1" wp14:anchorId="2A662071" wp14:editId="43B76DD4">
-                <wp:simplePos x="0" y="0"/>
-                <wp:positionH relativeFrom="column">
-                  <wp:posOffset>2524125</wp:posOffset>
-                </wp:positionH>
-                <wp:positionV relativeFrom="paragraph">
-                  <wp:posOffset>6897370</wp:posOffset>
-                </wp:positionV>
-                <wp:extent cx="1657350" cy="838200"/>
-                <wp:effectExtent l="0" t="0" r="19050" b="19050"/>
-                <wp:wrapNone/>
-                <wp:docPr id="13" name="Rectangle 13"/>
-                <wp:cNvGraphicFramePr/>
-                <a:graphic xmlns:a="http://schemas.openxmlformats.org/drawingml/2006/main">
-                  <a:graphicData uri="http://schemas.microsoft.com/office/word/2010/wordprocessingShape">
-                    <wps:wsp>
-                      <wps:cNvSpPr/>
-                      <wps:spPr>
-                        <a:xfrm>
-                          <a:off x="0" y="0"/>
-                          <a:ext cx="1657350" cy="838200"/>
-                        </a:xfrm>
-                        <a:prstGeom prst="rect">
-                          <a:avLst/>
-                        </a:prstGeom>
-                      </wps:spPr>
-                      <wps:style>
-                        <a:lnRef idx="2">
-                          <a:schemeClr val="accent5"/>
-                        </a:lnRef>
-                        <a:fillRef idx="1">
-                          <a:schemeClr val="lt1"/>
-                        </a:fillRef>
-                        <a:effectRef idx="0">
-                          <a:schemeClr val="accent5"/>
-                        </a:effectRef>
-                        <a:fontRef idx="minor">
-                          <a:schemeClr val="dk1"/>
-                        </a:fontRef>
-                      </wps:style>
-                      <wps:bodyPr rot="0" spcFirstLastPara="0" vertOverflow="overflow" horzOverflow="overflow" vert="horz" wrap="square" lIns="91440" tIns="45720" rIns="91440" bIns="45720" numCol="1" spcCol="0" rtlCol="0" fromWordArt="0" anchor="ctr" anchorCtr="0" forceAA="0" compatLnSpc="1">
-                        <a:prstTxWarp prst="textNoShape">
-                          <a:avLst/>
-                        </a:prstTxWarp>
-                        <a:noAutofit/>
-                      </wps:bodyPr>
-                    </wps:wsp>
-                  </a:graphicData>
-                </a:graphic>
-              </wp:anchor>
-            </w:drawing>
-          </mc:Choice>
-          <mc:Fallback>
-            <w:pict>
-              <v:rect w14:anchorId="73D9FA32" id="Rectangle 13" o:spid="_x0000_s1026" style="position:absolute;margin-left:198.75pt;margin-top:543.1pt;width:130.5pt;height:66pt;z-index:251675648;visibility:visible;mso-wrap-style:square;mso-wrap-distance-left:9pt;mso-wrap-distance-top:0;mso-wrap-distance-right:9pt;mso-wrap-distance-bottom:0;mso-position-horizontal:absolute;mso-position-horizontal-relative:text;mso-position-vertical:absolute;mso-position-vertical-relative:text;v-text-anchor:middle" o:gfxdata="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" fillcolor="white [3201]" strokecolor="#5b9bd5 [3208]" strokeweight="1pt"/>
-            </w:pict>
-          </mc:Fallback>
-        </mc:AlternateContent>
-      </w:r>
-      <w:r>
+      </w:pPr>
+    </w:p>
+    <w:p>
+      <w:pPr>
+        <w:spacing w:line="360" w:lineRule="auto"/>
+        <w:jc w:val="both"/>
         <w:rPr>
           <w:rFonts w:ascii="Times New Roman" w:hAnsi="Times New Roman" w:cs="Times New Roman"/>
           <w:b/>
           <w:bCs/>
-          <w:noProof/>
           <w:color w:val="000000" w:themeColor="text1"/>
           <w:sz w:val="28"/>
           <w:szCs w:val="28"/>
           <w:lang w:val="en-US"/>
         </w:rPr>
-        <mc:AlternateContent>
-          <mc:Choice Requires="wps">
-            <w:drawing>
-              <wp:anchor distT="0" distB="0" distL="114300" distR="114300" simplePos="0" relativeHeight="251661312" behindDoc="0" locked="0" layoutInCell="1" allowOverlap="1" wp14:anchorId="1773B352" wp14:editId="2B2B400F">
-                <wp:simplePos x="0" y="0"/>
-                <wp:positionH relativeFrom="margin">
-                  <wp:align>right</wp:align>
-                </wp:positionH>
-                <wp:positionV relativeFrom="paragraph">
-                  <wp:posOffset>6906895</wp:posOffset>
-                </wp:positionV>
-                <wp:extent cx="1657350" cy="838200"/>
-                <wp:effectExtent l="0" t="0" r="19050" b="19050"/>
-                <wp:wrapNone/>
-                <wp:docPr id="5" name="Rectangle 5"/>
-                <wp:cNvGraphicFramePr/>
-                <a:graphic xmlns:a="http://schemas.openxmlformats.org/drawingml/2006/main">
-                  <a:graphicData uri="http://schemas.microsoft.com/office/word/2010/wordprocessingShape">
-                    <wps:wsp>
-                      <wps:cNvSpPr/>
-                      <wps:spPr>
-                        <a:xfrm>
-                          <a:off x="0" y="0"/>
-                          <a:ext cx="1657350" cy="838200"/>
-                        </a:xfrm>
-                        <a:prstGeom prst="rect">
-                          <a:avLst/>
-                        </a:prstGeom>
-                      </wps:spPr>
-                      <wps:style>
-                        <a:lnRef idx="2">
-                          <a:schemeClr val="accent5"/>
-                        </a:lnRef>
-                        <a:fillRef idx="1">
-                          <a:schemeClr val="lt1"/>
-                        </a:fillRef>
-                        <a:effectRef idx="0">
-                          <a:schemeClr val="accent5"/>
-                        </a:effectRef>
-                        <a:fontRef idx="minor">
-                          <a:schemeClr val="dk1"/>
-                        </a:fontRef>
-                      </wps:style>
-                      <wps:bodyPr rot="0" spcFirstLastPara="0" vertOverflow="overflow" horzOverflow="overflow" vert="horz" wrap="square" lIns="91440" tIns="45720" rIns="91440" bIns="45720" numCol="1" spcCol="0" rtlCol="0" fromWordArt="0" anchor="ctr" anchorCtr="0" forceAA="0" compatLnSpc="1">
-                        <a:prstTxWarp prst="textNoShape">
-                          <a:avLst/>
-                        </a:prstTxWarp>
-                        <a:noAutofit/>
-                      </wps:bodyPr>
-                    </wps:wsp>
-                  </a:graphicData>
-                </a:graphic>
-              </wp:anchor>
-            </w:drawing>
-          </mc:Choice>
-          <mc:Fallback>
-            <w:pict>
-              <v:rect w14:anchorId="408412B3" id="Rectangle 5" o:spid="_x0000_s1026" style="position:absolute;margin-left:79.3pt;margin-top:543.85pt;width:130.5pt;height:66pt;z-index:251661312;visibility:visible;mso-wrap-style:square;mso-wrap-distance-left:9pt;mso-wrap-distance-top:0;mso-wrap-distance-right:9pt;mso-wrap-distance-bottom:0;mso-position-horizontal:right;mso-position-horizontal-relative:margin;mso-position-vertical:absolute;mso-position-vertical-relative:text;v-text-anchor:middle" o:gfxdata="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" fillcolor="white [3201]" strokecolor="#5b9bd5 [3208]" strokeweight="1pt">
-                <w10:wrap anchorx="margin"/>
-              </v:rect>
-            </w:pict>
-          </mc:Fallback>
-        </mc:AlternateContent>
-      </w:r>
-      <w:r>
+      </w:pPr>
+    </w:p>
+    <w:p>
+      <w:pPr>
+        <w:spacing w:line="360" w:lineRule="auto"/>
+        <w:jc w:val="both"/>
         <w:rPr>
           <w:rFonts w:ascii="Times New Roman" w:hAnsi="Times New Roman" w:cs="Times New Roman"/>
           <w:b/>
           <w:bCs/>
-          <w:noProof/>
           <w:color w:val="000000" w:themeColor="text1"/>
           <w:sz w:val="28"/>
           <w:szCs w:val="28"/>
           <w:lang w:val="en-US"/>
         </w:rPr>
-        <mc:AlternateContent>
-          <mc:Choice Requires="wps">
-            <w:drawing>
-              <wp:anchor distT="0" distB="0" distL="114300" distR="114300" simplePos="0" relativeHeight="251663360" behindDoc="0" locked="0" layoutInCell="1" allowOverlap="1" wp14:anchorId="27C3BD33" wp14:editId="0AE1E3E6">
-                <wp:simplePos x="0" y="0"/>
-                <wp:positionH relativeFrom="column">
-                  <wp:posOffset>4895850</wp:posOffset>
-                </wp:positionH>
-                <wp:positionV relativeFrom="paragraph">
-                  <wp:posOffset>4573270</wp:posOffset>
-                </wp:positionV>
-                <wp:extent cx="1657350" cy="838200"/>
-                <wp:effectExtent l="0" t="0" r="19050" b="19050"/>
-                <wp:wrapNone/>
-                <wp:docPr id="6" name="Rectangle 6"/>
-                <wp:cNvGraphicFramePr/>
-                <a:graphic xmlns:a="http://schemas.openxmlformats.org/drawingml/2006/main">
-                  <a:graphicData uri="http://schemas.microsoft.com/office/word/2010/wordprocessingShape">
-                    <wps:wsp>
-                      <wps:cNvSpPr/>
-                      <wps:spPr>
-                        <a:xfrm>
-                          <a:off x="0" y="0"/>
-                          <a:ext cx="1657350" cy="838200"/>
-                        </a:xfrm>
-                        <a:prstGeom prst="rect">
-                          <a:avLst/>
-                        </a:prstGeom>
-                      </wps:spPr>
-                      <wps:style>
-                        <a:lnRef idx="2">
-                          <a:schemeClr val="accent5"/>
-                        </a:lnRef>
-                        <a:fillRef idx="1">
-                          <a:schemeClr val="lt1"/>
-                        </a:fillRef>
-                        <a:effectRef idx="0">
-                          <a:schemeClr val="accent5"/>
-                        </a:effectRef>
-                        <a:fontRef idx="minor">
-                          <a:schemeClr val="dk1"/>
-                        </a:fontRef>
-                      </wps:style>
-                      <wps:bodyPr rot="0" spcFirstLastPara="0" vertOverflow="overflow" horzOverflow="overflow" vert="horz" wrap="square" lIns="91440" tIns="45720" rIns="91440" bIns="45720" numCol="1" spcCol="0" rtlCol="0" fromWordArt="0" anchor="ctr" anchorCtr="0" forceAA="0" compatLnSpc="1">
-                        <a:prstTxWarp prst="textNoShape">
-                          <a:avLst/>
-                        </a:prstTxWarp>
-                        <a:noAutofit/>
-                      </wps:bodyPr>
-                    </wps:wsp>
-                  </a:graphicData>
-                </a:graphic>
-              </wp:anchor>
-            </w:drawing>
-          </mc:Choice>
-          <mc:Fallback>
-            <w:pict>
-              <v:rect w14:anchorId="372C7E3D" id="Rectangle 6" o:spid="_x0000_s1026" style="position:absolute;margin-left:385.5pt;margin-top:360.1pt;width:130.5pt;height:66pt;z-index:251663360;visibility:visible;mso-wrap-style:square;mso-wrap-distance-left:9pt;mso-wrap-distance-top:0;mso-wrap-distance-right:9pt;mso-wrap-distance-bottom:0;mso-position-horizontal:absolute;mso-position-horizontal-relative:text;mso-position-vertical:absolute;mso-position-vertical-relative:text;v-text-anchor:middle" o:gfxdata="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" fillcolor="white [3201]" strokecolor="#5b9bd5 [3208]" strokeweight="1pt"/>
-            </w:pict>
-          </mc:Fallback>
-        </mc:AlternateContent>
-      </w:r>
-      <w:r>
-        <w:rPr>
-          <w:rFonts w:ascii="Times New Roman" w:hAnsi="Times New Roman" w:cs="Times New Roman"/>
-          <w:b/>
-          <w:bCs/>
-          <w:noProof/>
+      </w:pPr>
+    </w:p>
+    <w:p>
+      <w:pPr>
+        <w:spacing w:line="360" w:lineRule="auto"/>
+        <w:jc w:val="both"/>
+        <w:rPr>
+          <w:rFonts w:ascii="Times New Roman" w:hAnsi="Times New Roman" w:cs="Times New Roman"/>
+          <w:color w:val="000000" w:themeColor="text1"/>
+          <w:sz w:val="28"/>
+          <w:szCs w:val="28"/>
+        </w:rPr>
+      </w:pPr>
+      <w:r>
+        <w:rPr>
+          <w:rFonts w:ascii="Times New Roman" w:hAnsi="Times New Roman" w:cs="Times New Roman"/>
           <w:color w:val="000000" w:themeColor="text1"/>
           <w:sz w:val="28"/>
           <w:szCs w:val="28"/>
           <w:lang w:val="en-US"/>
         </w:rPr>
-        <mc:AlternateContent>
-          <mc:Choice Requires="wps">
-            <w:drawing>
-              <wp:anchor distT="0" distB="0" distL="114300" distR="114300" simplePos="0" relativeHeight="251665408" behindDoc="0" locked="0" layoutInCell="1" allowOverlap="1" wp14:anchorId="387EB551" wp14:editId="6E108597">
-                <wp:simplePos x="0" y="0"/>
-                <wp:positionH relativeFrom="column">
-                  <wp:posOffset>523875</wp:posOffset>
-                </wp:positionH>
-                <wp:positionV relativeFrom="paragraph">
-                  <wp:posOffset>4649470</wp:posOffset>
-                </wp:positionV>
-                <wp:extent cx="1657350" cy="838200"/>
-                <wp:effectExtent l="0" t="0" r="19050" b="19050"/>
-                <wp:wrapNone/>
-                <wp:docPr id="8" name="Rectangle 8"/>
-                <wp:cNvGraphicFramePr/>
-                <a:graphic xmlns:a="http://schemas.openxmlformats.org/drawingml/2006/main">
-                  <a:graphicData uri="http://schemas.microsoft.com/office/word/2010/wordprocessingShape">
-                    <wps:wsp>
-                      <wps:cNvSpPr/>
-                      <wps:spPr>
-                        <a:xfrm>
-                          <a:off x="0" y="0"/>
-                          <a:ext cx="1657350" cy="838200"/>
-                        </a:xfrm>
-                        <a:prstGeom prst="rect">
-                          <a:avLst/>
-                        </a:prstGeom>
-                        <a:solidFill>
-                          <a:schemeClr val="bg1"/>
-                        </a:solidFill>
-                      </wps:spPr>
-                      <wps:style>
-                        <a:lnRef idx="2">
-                          <a:schemeClr val="accent1">
-                            <a:shade val="50000"/>
-                          </a:schemeClr>
-                        </a:lnRef>
-                        <a:fillRef idx="1">
-                          <a:schemeClr val="accent1"/>
-                        </a:fillRef>
-                        <a:effectRef idx="0">
-                          <a:schemeClr val="accent1"/>
-                        </a:effectRef>
-                        <a:fontRef idx="minor">
-                          <a:schemeClr val="lt1"/>
-                        </a:fontRef>
-                      </wps:style>
-                      <wps:bodyPr rot="0" spcFirstLastPara="0" vertOverflow="overflow" horzOverflow="overflow" vert="horz" wrap="square" lIns="91440" tIns="45720" rIns="91440" bIns="45720" numCol="1" spcCol="0" rtlCol="0" fromWordArt="0" anchor="ctr" anchorCtr="0" forceAA="0" compatLnSpc="1">
-                        <a:prstTxWarp prst="textNoShape">
-                          <a:avLst/>
-                        </a:prstTxWarp>
-                        <a:noAutofit/>
-                      </wps:bodyPr>
-                    </wps:wsp>
-                  </a:graphicData>
-                </a:graphic>
-              </wp:anchor>
-            </w:drawing>
-          </mc:Choice>
-          <mc:Fallback>
-            <w:pict>
-              <v:rect w14:anchorId="752A3412" id="Rectangle 8" o:spid="_x0000_s1026" style="position:absolute;margin-left:41.25pt;margin-top:366.1pt;width:130.5pt;height:66pt;z-index:251665408;visibility:visible;mso-wrap-style:square;mso-wrap-distance-left:9pt;mso-wrap-distance-top:0;mso-wrap-distance-right:9pt;mso-wrap-distance-bottom:0;mso-position-horizontal:absolute;mso-position-horizontal-relative:text;mso-position-vertical:absolute;mso-position-vertical-relative:text;v-text-anchor:middle" o:gfxdata="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" fillcolor="white [3212]" strokecolor="#1f3763 [1604]" strokeweight="1pt"/>
-            </w:pict>
-          </mc:Fallback>
-        </mc:AlternateContent>
-      </w:r>
-      <w:r>
-        <w:rPr>
-          <w:rFonts w:ascii="Times New Roman" w:hAnsi="Times New Roman" w:cs="Times New Roman"/>
-          <w:b/>
-          <w:bCs/>
-          <w:noProof/>
+        <w:lastRenderedPageBreak/>
+        <w:t xml:space="preserve">IOT based BSN healthcare is an emerging trend where a large number of embedded </w:t>
+      </w:r>
+      <w:proofErr w:type="gramStart"/>
+      <w:r>
+        <w:rPr>
+          <w:rFonts w:ascii="Times New Roman" w:hAnsi="Times New Roman" w:cs="Times New Roman"/>
           <w:color w:val="000000" w:themeColor="text1"/>
           <w:sz w:val="28"/>
           <w:szCs w:val="28"/>
           <w:lang w:val="en-US"/>
         </w:rPr>
-        <mc:AlternateContent>
-          <mc:Choice Requires="wps">
-            <w:drawing>
-              <wp:anchor distT="0" distB="0" distL="114300" distR="114300" simplePos="0" relativeHeight="251667456" behindDoc="0" locked="0" layoutInCell="1" allowOverlap="1" wp14:anchorId="69940F68" wp14:editId="284EB207">
-                <wp:simplePos x="0" y="0"/>
-                <wp:positionH relativeFrom="column">
-                  <wp:posOffset>2409825</wp:posOffset>
-                </wp:positionH>
-                <wp:positionV relativeFrom="paragraph">
-                  <wp:posOffset>3039745</wp:posOffset>
-                </wp:positionV>
-                <wp:extent cx="1657350" cy="838200"/>
-                <wp:effectExtent l="0" t="0" r="19050" b="19050"/>
-                <wp:wrapNone/>
-                <wp:docPr id="9" name="Rectangle 9"/>
-                <wp:cNvGraphicFramePr/>
-                <a:graphic xmlns:a="http://schemas.openxmlformats.org/drawingml/2006/main">
-                  <a:graphicData uri="http://schemas.microsoft.com/office/word/2010/wordprocessingShape">
-                    <wps:wsp>
-                      <wps:cNvSpPr/>
-                      <wps:spPr>
-                        <a:xfrm>
-                          <a:off x="0" y="0"/>
-                          <a:ext cx="1657350" cy="838200"/>
-                        </a:xfrm>
-                        <a:prstGeom prst="rect">
-                          <a:avLst/>
-                        </a:prstGeom>
-                        <a:solidFill>
-                          <a:schemeClr val="bg1"/>
-                        </a:solidFill>
-                      </wps:spPr>
-                      <wps:style>
-                        <a:lnRef idx="2">
-                          <a:schemeClr val="accent1">
-                            <a:shade val="50000"/>
-                          </a:schemeClr>
-                        </a:lnRef>
-                        <a:fillRef idx="1">
-                          <a:schemeClr val="accent1"/>
-                        </a:fillRef>
-                        <a:effectRef idx="0">
-                          <a:schemeClr val="accent1"/>
-                        </a:effectRef>
-                        <a:fontRef idx="minor">
-                          <a:schemeClr val="lt1"/>
-                        </a:fontRef>
-                      </wps:style>
-                      <wps:bodyPr rot="0" spcFirstLastPara="0" vertOverflow="overflow" horzOverflow="overflow" vert="horz" wrap="square" lIns="91440" tIns="45720" rIns="91440" bIns="45720" numCol="1" spcCol="0" rtlCol="0" fromWordArt="0" anchor="ctr" anchorCtr="0" forceAA="0" compatLnSpc="1">
-                        <a:prstTxWarp prst="textNoShape">
-                          <a:avLst/>
-                        </a:prstTxWarp>
-                        <a:noAutofit/>
-                      </wps:bodyPr>
-                    </wps:wsp>
-                  </a:graphicData>
-                </a:graphic>
-              </wp:anchor>
-            </w:drawing>
-          </mc:Choice>
-          <mc:Fallback>
-            <w:pict>
-              <v:rect w14:anchorId="1F93E964" id="Rectangle 9" o:spid="_x0000_s1026" style="position:absolute;margin-left:189.75pt;margin-top:239.35pt;width:130.5pt;height:66pt;z-index:251667456;visibility:visible;mso-wrap-style:square;mso-wrap-distance-left:9pt;mso-wrap-distance-top:0;mso-wrap-distance-right:9pt;mso-wrap-distance-bottom:0;mso-position-horizontal:absolute;mso-position-horizontal-relative:text;mso-position-vertical:absolute;mso-position-vertical-relative:text;v-text-anchor:middle" o:gfxdata="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" fillcolor="white [3212]" strokecolor="#1f3763 [1604]" strokeweight="1pt"/>
-            </w:pict>
-          </mc:Fallback>
-        </mc:AlternateContent>
-      </w:r>
-      <w:r>
-        <w:rPr>
-          <w:rFonts w:ascii="Times New Roman" w:hAnsi="Times New Roman" w:cs="Times New Roman"/>
-          <w:b/>
-          <w:bCs/>
-          <w:noProof/>
+        <w:t>devices(</w:t>
+      </w:r>
+      <w:proofErr w:type="gramEnd"/>
+      <w:r>
+        <w:rPr>
+          <w:rFonts w:ascii="Times New Roman" w:hAnsi="Times New Roman" w:cs="Times New Roman"/>
           <w:color w:val="000000" w:themeColor="text1"/>
           <w:sz w:val="28"/>
           <w:szCs w:val="28"/>
           <w:lang w:val="en-US"/>
         </w:rPr>
-        <mc:AlternateContent>
-          <mc:Choice Requires="wps">
-            <w:drawing>
-              <wp:anchor distT="0" distB="0" distL="114300" distR="114300" simplePos="0" relativeHeight="251671552" behindDoc="0" locked="0" layoutInCell="1" allowOverlap="1" wp14:anchorId="20D0C1C6" wp14:editId="39389784">
-                <wp:simplePos x="0" y="0"/>
-                <wp:positionH relativeFrom="column">
-                  <wp:posOffset>2457450</wp:posOffset>
-                </wp:positionH>
-                <wp:positionV relativeFrom="paragraph">
-                  <wp:posOffset>1010920</wp:posOffset>
-                </wp:positionV>
-                <wp:extent cx="1657350" cy="838200"/>
-                <wp:effectExtent l="0" t="0" r="19050" b="19050"/>
-                <wp:wrapNone/>
-                <wp:docPr id="11" name="Rectangle 11"/>
-                <wp:cNvGraphicFramePr/>
-                <a:graphic xmlns:a="http://schemas.openxmlformats.org/drawingml/2006/main">
-                  <a:graphicData uri="http://schemas.microsoft.com/office/word/2010/wordprocessingShape">
-                    <wps:wsp>
-                      <wps:cNvSpPr/>
-                      <wps:spPr>
-                        <a:xfrm>
-                          <a:off x="0" y="0"/>
-                          <a:ext cx="1657350" cy="838200"/>
-                        </a:xfrm>
-                        <a:prstGeom prst="rect">
-                          <a:avLst/>
-                        </a:prstGeom>
-                        <a:solidFill>
-                          <a:schemeClr val="bg1"/>
-                        </a:solidFill>
-                      </wps:spPr>
-                      <wps:style>
-                        <a:lnRef idx="2">
-                          <a:schemeClr val="accent1">
-                            <a:shade val="50000"/>
-                          </a:schemeClr>
-                        </a:lnRef>
-                        <a:fillRef idx="1">
-                          <a:schemeClr val="accent1"/>
-                        </a:fillRef>
-                        <a:effectRef idx="0">
-                          <a:schemeClr val="accent1"/>
-                        </a:effectRef>
-                        <a:fontRef idx="minor">
-                          <a:schemeClr val="lt1"/>
-                        </a:fontRef>
-                      </wps:style>
-                      <wps:bodyPr rot="0" spcFirstLastPara="0" vertOverflow="overflow" horzOverflow="overflow" vert="horz" wrap="square" lIns="91440" tIns="45720" rIns="91440" bIns="45720" numCol="1" spcCol="0" rtlCol="0" fromWordArt="0" anchor="ctr" anchorCtr="0" forceAA="0" compatLnSpc="1">
-                        <a:prstTxWarp prst="textNoShape">
-                          <a:avLst/>
-                        </a:prstTxWarp>
-                        <a:noAutofit/>
-                      </wps:bodyPr>
-                    </wps:wsp>
-                  </a:graphicData>
-                </a:graphic>
-              </wp:anchor>
-            </w:drawing>
-          </mc:Choice>
-          <mc:Fallback>
-            <w:pict>
-              <v:rect w14:anchorId="25295406" id="Rectangle 11" o:spid="_x0000_s1026" style="position:absolute;margin-left:193.5pt;margin-top:79.6pt;width:130.5pt;height:66pt;z-index:251671552;visibility:visible;mso-wrap-style:square;mso-wrap-distance-left:9pt;mso-wrap-distance-top:0;mso-wrap-distance-right:9pt;mso-wrap-distance-bottom:0;mso-position-horizontal:absolute;mso-position-horizontal-relative:text;mso-position-vertical:absolute;mso-position-vertical-relative:text;v-text-anchor:middle" o:gfxdata="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" fillcolor="white [3212]" strokecolor="#1f3763 [1604]" strokeweight="1pt"/>
-            </w:pict>
-          </mc:Fallback>
-        </mc:AlternateContent>
-      </w:r>
-      <w:r>
-        <w:rPr>
-          <w:rFonts w:ascii="Times New Roman" w:hAnsi="Times New Roman" w:cs="Times New Roman"/>
-          <w:b/>
-          <w:bCs/>
-          <w:noProof/>
+        <w:t xml:space="preserve">Things)are connected to internet. Body sensor </w:t>
+      </w:r>
+      <w:proofErr w:type="gramStart"/>
+      <w:r>
+        <w:rPr>
+          <w:rFonts w:ascii="Times New Roman" w:hAnsi="Times New Roman" w:cs="Times New Roman"/>
           <w:color w:val="000000" w:themeColor="text1"/>
           <w:sz w:val="28"/>
           <w:szCs w:val="28"/>
           <w:lang w:val="en-US"/>
         </w:rPr>
-        <mc:AlternateContent>
-          <mc:Choice Requires="wps">
-            <w:drawing>
-              <wp:anchor distT="0" distB="0" distL="114300" distR="114300" simplePos="0" relativeHeight="251673600" behindDoc="0" locked="0" layoutInCell="1" allowOverlap="1" wp14:anchorId="4B4325F8" wp14:editId="4B196544">
-                <wp:simplePos x="0" y="0"/>
-                <wp:positionH relativeFrom="column">
-                  <wp:posOffset>4743450</wp:posOffset>
-                </wp:positionH>
-                <wp:positionV relativeFrom="paragraph">
-                  <wp:posOffset>1087120</wp:posOffset>
-                </wp:positionV>
-                <wp:extent cx="1657350" cy="838200"/>
-                <wp:effectExtent l="0" t="0" r="19050" b="19050"/>
-                <wp:wrapNone/>
-                <wp:docPr id="12" name="Rectangle 12"/>
-                <wp:cNvGraphicFramePr/>
-                <a:graphic xmlns:a="http://schemas.openxmlformats.org/drawingml/2006/main">
-                  <a:graphicData uri="http://schemas.microsoft.com/office/word/2010/wordprocessingShape">
-                    <wps:wsp>
-                      <wps:cNvSpPr/>
-                      <wps:spPr>
-                        <a:xfrm>
-                          <a:off x="0" y="0"/>
-                          <a:ext cx="1657350" cy="838200"/>
-                        </a:xfrm>
-                        <a:prstGeom prst="rect">
-                          <a:avLst/>
-                        </a:prstGeom>
-                        <a:solidFill>
-                          <a:schemeClr val="bg1"/>
-                        </a:solidFill>
-                      </wps:spPr>
-                      <wps:style>
-                        <a:lnRef idx="2">
-                          <a:schemeClr val="accent1">
-                            <a:shade val="50000"/>
-                          </a:schemeClr>
-                        </a:lnRef>
-                        <a:fillRef idx="1">
-                          <a:schemeClr val="accent1"/>
-                        </a:fillRef>
-                        <a:effectRef idx="0">
-                          <a:schemeClr val="accent1"/>
-                        </a:effectRef>
-                        <a:fontRef idx="minor">
-                          <a:schemeClr val="lt1"/>
-                        </a:fontRef>
-                      </wps:style>
-                      <wps:bodyPr rot="0" spcFirstLastPara="0" vertOverflow="overflow" horzOverflow="overflow" vert="horz" wrap="square" lIns="91440" tIns="45720" rIns="91440" bIns="45720" numCol="1" spcCol="0" rtlCol="0" fromWordArt="0" anchor="ctr" anchorCtr="0" forceAA="0" compatLnSpc="1">
-                        <a:prstTxWarp prst="textNoShape">
-                          <a:avLst/>
-                        </a:prstTxWarp>
-                        <a:noAutofit/>
-                      </wps:bodyPr>
-                    </wps:wsp>
-                  </a:graphicData>
-                </a:graphic>
-              </wp:anchor>
-            </w:drawing>
-          </mc:Choice>
-          <mc:Fallback>
-            <w:pict>
-              <v:rect w14:anchorId="3187EE81" id="Rectangle 12" o:spid="_x0000_s1026" style="position:absolute;margin-left:373.5pt;margin-top:85.6pt;width:130.5pt;height:66pt;z-index:251673600;visibility:visible;mso-wrap-style:square;mso-wrap-distance-left:9pt;mso-wrap-distance-top:0;mso-wrap-distance-right:9pt;mso-wrap-distance-bottom:0;mso-position-horizontal:absolute;mso-position-horizontal-relative:text;mso-position-vertical:absolute;mso-position-vertical-relative:text;v-text-anchor:middle" o:gfxdata="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" fillcolor="white [3212]" strokecolor="#1f3763 [1604]" strokeweight="1pt"/>
-            </w:pict>
-          </mc:Fallback>
-        </mc:AlternateContent>
-      </w:r>
-      <w:r>
-        <w:rPr>
-          <w:rFonts w:ascii="Times New Roman" w:hAnsi="Times New Roman" w:cs="Times New Roman"/>
-          <w:b/>
-          <w:bCs/>
-          <w:noProof/>
+        <w:t>network(</w:t>
+      </w:r>
+      <w:proofErr w:type="gramEnd"/>
+      <w:r>
+        <w:rPr>
+          <w:rFonts w:ascii="Times New Roman" w:hAnsi="Times New Roman" w:cs="Times New Roman"/>
           <w:color w:val="000000" w:themeColor="text1"/>
           <w:sz w:val="28"/>
           <w:szCs w:val="28"/>
           <w:lang w:val="en-US"/>
         </w:rPr>
-        <mc:AlternateContent>
-          <mc:Choice Requires="wps">
-            <w:drawing>
-              <wp:anchor distT="0" distB="0" distL="114300" distR="114300" simplePos="0" relativeHeight="251659264" behindDoc="0" locked="0" layoutInCell="1" allowOverlap="1" wp14:anchorId="4ED44C0E" wp14:editId="4611F032">
-                <wp:simplePos x="0" y="0"/>
-                <wp:positionH relativeFrom="column">
-                  <wp:posOffset>171450</wp:posOffset>
-                </wp:positionH>
-                <wp:positionV relativeFrom="paragraph">
-                  <wp:posOffset>972820</wp:posOffset>
-                </wp:positionV>
-                <wp:extent cx="1657350" cy="838200"/>
-                <wp:effectExtent l="0" t="0" r="19050" b="19050"/>
-                <wp:wrapNone/>
-                <wp:docPr id="2" name="Rectangle 2"/>
-                <wp:cNvGraphicFramePr/>
-                <a:graphic xmlns:a="http://schemas.openxmlformats.org/drawingml/2006/main">
-                  <a:graphicData uri="http://schemas.microsoft.com/office/word/2010/wordprocessingShape">
-                    <wps:wsp>
-                      <wps:cNvSpPr/>
-                      <wps:spPr>
-                        <a:xfrm>
-                          <a:off x="0" y="0"/>
-                          <a:ext cx="1657350" cy="838200"/>
-                        </a:xfrm>
-                        <a:prstGeom prst="rect">
-                          <a:avLst/>
-                        </a:prstGeom>
-                        <a:solidFill>
-                          <a:schemeClr val="bg1"/>
-                        </a:solidFill>
-                      </wps:spPr>
-                      <wps:style>
-                        <a:lnRef idx="2">
-                          <a:schemeClr val="accent1">
-                            <a:shade val="50000"/>
-                          </a:schemeClr>
-                        </a:lnRef>
-                        <a:fillRef idx="1">
-                          <a:schemeClr val="accent1"/>
-                        </a:fillRef>
-                        <a:effectRef idx="0">
-                          <a:schemeClr val="accent1"/>
-                        </a:effectRef>
-                        <a:fontRef idx="minor">
-                          <a:schemeClr val="lt1"/>
-                        </a:fontRef>
-                      </wps:style>
-                      <wps:bodyPr rot="0" spcFirstLastPara="0" vertOverflow="overflow" horzOverflow="overflow" vert="horz" wrap="square" lIns="91440" tIns="45720" rIns="91440" bIns="45720" numCol="1" spcCol="0" rtlCol="0" fromWordArt="0" anchor="ctr" anchorCtr="0" forceAA="0" compatLnSpc="1">
-                        <a:prstTxWarp prst="textNoShape">
-                          <a:avLst/>
-                        </a:prstTxWarp>
-                        <a:noAutofit/>
-                      </wps:bodyPr>
-                    </wps:wsp>
-                  </a:graphicData>
-                </a:graphic>
-              </wp:anchor>
-            </w:drawing>
-          </mc:Choice>
-          <mc:Fallback>
-            <w:pict>
-              <v:rect w14:anchorId="322B12D8" id="Rectangle 2" o:spid="_x0000_s1026" style="position:absolute;margin-left:13.5pt;margin-top:76.6pt;width:130.5pt;height:66pt;z-index:251659264;visibility:visible;mso-wrap-style:square;mso-wrap-distance-left:9pt;mso-wrap-distance-top:0;mso-wrap-distance-right:9pt;mso-wrap-distance-bottom:0;mso-position-horizontal:absolute;mso-position-horizontal-relative:text;mso-position-vertical:absolute;mso-position-vertical-relative:text;v-text-anchor:middle" o:gfxdata="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" fillcolor="white [3212]" strokecolor="#1f3763 [1604]" strokeweight="1pt"/>
-            </w:pict>
-          </mc:Fallback>
-        </mc:AlternateContent>
-      </w:r>
+        <w:t xml:space="preserve">BSN) enables doctors to monitor patients real time status of illness by using a collection of wireless sensor nodes. Security of patient privacy is given due consideration in this project. I therefore propose a secure IOT based healthcare using BSN called BSN-CARE. BSN architecture </w:t>
+      </w:r>
+      <w:proofErr w:type="gramStart"/>
+      <w:r>
+        <w:rPr>
+          <w:rFonts w:ascii="Times New Roman" w:hAnsi="Times New Roman" w:cs="Times New Roman"/>
+          <w:color w:val="000000" w:themeColor="text1"/>
+          <w:sz w:val="28"/>
+          <w:szCs w:val="28"/>
+          <w:lang w:val="en-US"/>
+        </w:rPr>
+        <w:t>composed</w:t>
+      </w:r>
+      <w:r>
+        <w:rPr>
+          <w:rFonts w:ascii="Times New Roman" w:hAnsi="Times New Roman" w:cs="Times New Roman"/>
+          <w:color w:val="000000" w:themeColor="text1"/>
+          <w:sz w:val="28"/>
+          <w:szCs w:val="28"/>
+        </w:rPr>
+        <w:t xml:space="preserve">  of</w:t>
+      </w:r>
+      <w:proofErr w:type="gramEnd"/>
+      <w:r>
+        <w:rPr>
+          <w:rFonts w:ascii="Times New Roman" w:hAnsi="Times New Roman" w:cs="Times New Roman"/>
+          <w:color w:val="000000" w:themeColor="text1"/>
+          <w:sz w:val="28"/>
+          <w:szCs w:val="28"/>
+        </w:rPr>
+        <w:t xml:space="preserve"> wearable and implantable sensors worn by patients. These sensors collect the </w:t>
+      </w:r>
+      <w:proofErr w:type="gramStart"/>
+      <w:r>
+        <w:rPr>
+          <w:rFonts w:ascii="Times New Roman" w:hAnsi="Times New Roman" w:cs="Times New Roman"/>
+          <w:color w:val="000000" w:themeColor="text1"/>
+          <w:sz w:val="28"/>
+          <w:szCs w:val="28"/>
+        </w:rPr>
+        <w:t>medical  parameters</w:t>
+      </w:r>
+      <w:proofErr w:type="gramEnd"/>
+      <w:r>
+        <w:rPr>
+          <w:rFonts w:ascii="Times New Roman" w:hAnsi="Times New Roman" w:cs="Times New Roman"/>
+          <w:color w:val="000000" w:themeColor="text1"/>
+          <w:sz w:val="28"/>
+          <w:szCs w:val="28"/>
+        </w:rPr>
+        <w:t xml:space="preserve"> and forward them to a local processing unit(LPU). </w:t>
+      </w:r>
+      <w:proofErr w:type="gramStart"/>
+      <w:r>
+        <w:rPr>
+          <w:rFonts w:ascii="Times New Roman" w:hAnsi="Times New Roman" w:cs="Times New Roman"/>
+          <w:color w:val="000000" w:themeColor="text1"/>
+          <w:sz w:val="28"/>
+          <w:szCs w:val="28"/>
+        </w:rPr>
+        <w:t>LPU  is</w:t>
+      </w:r>
+      <w:proofErr w:type="gramEnd"/>
+      <w:r>
+        <w:rPr>
+          <w:rFonts w:ascii="Times New Roman" w:hAnsi="Times New Roman" w:cs="Times New Roman"/>
+          <w:color w:val="000000" w:themeColor="text1"/>
+          <w:sz w:val="28"/>
+          <w:szCs w:val="28"/>
+        </w:rPr>
+        <w:t xml:space="preserve"> a router to BSN care server using mobile network 3G,CDMA,GSM,GPRS when LPU detects any abnormalities then it provides alert to patients.</w:t>
+      </w:r>
+    </w:p>
+    <w:p>
+      <w:pPr>
+        <w:spacing w:line="360" w:lineRule="auto"/>
+        <w:jc w:val="both"/>
+        <w:rPr>
+          <w:rFonts w:ascii="Times New Roman" w:hAnsi="Times New Roman" w:cs="Times New Roman"/>
+          <w:b/>
+          <w:bCs/>
+          <w:color w:val="000000" w:themeColor="text1"/>
+          <w:sz w:val="28"/>
+          <w:szCs w:val="28"/>
+          <w:lang w:val="en-US"/>
+        </w:rPr>
+      </w:pPr>
+    </w:p>
+    <w:p>
+      <w:pPr>
+        <w:spacing w:line="360" w:lineRule="auto"/>
+        <w:jc w:val="both"/>
+        <w:rPr>
+          <w:rFonts w:ascii="Times New Roman" w:hAnsi="Times New Roman" w:cs="Times New Roman"/>
+          <w:b/>
+          <w:bCs/>
+          <w:color w:val="000000" w:themeColor="text1"/>
+          <w:sz w:val="28"/>
+          <w:szCs w:val="28"/>
+          <w:lang w:val="en-US"/>
+        </w:rPr>
+      </w:pPr>
+    </w:p>
+    <w:p>
+      <w:pPr>
+        <w:spacing w:line="360" w:lineRule="auto"/>
+        <w:jc w:val="both"/>
+        <w:rPr>
+          <w:rFonts w:ascii="Times New Roman" w:hAnsi="Times New Roman" w:cs="Times New Roman"/>
+          <w:b/>
+          <w:bCs/>
+          <w:color w:val="000000" w:themeColor="text1"/>
+          <w:sz w:val="28"/>
+          <w:szCs w:val="28"/>
+          <w:lang w:val="en-US"/>
+        </w:rPr>
+      </w:pPr>
+    </w:p>
+    <w:p>
+      <w:pPr>
+        <w:spacing w:line="360" w:lineRule="auto"/>
+        <w:jc w:val="both"/>
+        <w:rPr>
+          <w:rFonts w:ascii="Times New Roman" w:hAnsi="Times New Roman" w:cs="Times New Roman"/>
+          <w:b/>
+          <w:bCs/>
+          <w:color w:val="000000" w:themeColor="text1"/>
+          <w:sz w:val="28"/>
+          <w:szCs w:val="28"/>
+          <w:lang w:val="en-US"/>
+        </w:rPr>
+      </w:pPr>
+      <w:r>
+        <w:rPr>
+          <w:noProof/>
+        </w:rPr>
+        <w:drawing>
+          <wp:inline distT="0" distB="0" distL="0" distR="0" wp14:anchorId="49A52047" wp14:editId="5ED41012">
+            <wp:extent cx="4341495" cy="4430903"/>
+            <wp:effectExtent l="0" t="0" r="0" b="0"/>
+            <wp:docPr id="2882" name="Picture 2882"/>
+            <wp:cNvGraphicFramePr/>
+            <a:graphic xmlns:a="http://schemas.openxmlformats.org/drawingml/2006/main">
+              <a:graphicData uri="http://schemas.openxmlformats.org/drawingml/2006/picture">
+                <pic:pic xmlns:pic="http://schemas.openxmlformats.org/drawingml/2006/picture">
+                  <pic:nvPicPr>
+                    <pic:cNvPr id="2882" name="Picture 2882"/>
+                    <pic:cNvPicPr/>
+                  </pic:nvPicPr>
+                  <pic:blipFill>
+                    <a:blip r:embed="rId13"/>
+                    <a:stretch>
+                      <a:fillRect/>
+                    </a:stretch>
+                  </pic:blipFill>
+                  <pic:spPr>
+                    <a:xfrm>
+                      <a:off x="0" y="0"/>
+                      <a:ext cx="4341495" cy="4430903"/>
+                    </a:xfrm>
+                    <a:prstGeom prst="rect">
+                      <a:avLst/>
+                    </a:prstGeom>
+                  </pic:spPr>
+                </pic:pic>
+              </a:graphicData>
+            </a:graphic>
+          </wp:inline>
+        </w:drawing>
+      </w:r>
+    </w:p>
+    <w:p>
+      <w:pPr>
+        <w:spacing w:line="360" w:lineRule="auto"/>
+        <w:jc w:val="both"/>
+        <w:rPr>
+          <w:rFonts w:ascii="Times New Roman" w:hAnsi="Times New Roman" w:cs="Times New Roman"/>
+          <w:b/>
+          <w:bCs/>
+          <w:color w:val="000000" w:themeColor="text1"/>
+          <w:sz w:val="28"/>
+          <w:szCs w:val="28"/>
+          <w:lang w:val="en-US"/>
+        </w:rPr>
+      </w:pPr>
+      <w:r>
+        <w:rPr>
+          <w:noProof/>
+        </w:rPr>
+        <w:lastRenderedPageBreak/>
+        <w:drawing>
+          <wp:inline distT="0" distB="0" distL="0" distR="0" wp14:anchorId="22FC7197" wp14:editId="499E7A0F">
+            <wp:extent cx="4083558" cy="1583055"/>
+            <wp:effectExtent l="0" t="0" r="0" b="0"/>
+            <wp:docPr id="2884" name="Picture 2884"/>
+            <wp:cNvGraphicFramePr/>
+            <a:graphic xmlns:a="http://schemas.openxmlformats.org/drawingml/2006/main">
+              <a:graphicData uri="http://schemas.openxmlformats.org/drawingml/2006/picture">
+                <pic:pic xmlns:pic="http://schemas.openxmlformats.org/drawingml/2006/picture">
+                  <pic:nvPicPr>
+                    <pic:cNvPr id="2884" name="Picture 2884"/>
+                    <pic:cNvPicPr/>
+                  </pic:nvPicPr>
+                  <pic:blipFill>
+                    <a:blip r:embed="rId14"/>
+                    <a:stretch>
+                      <a:fillRect/>
+                    </a:stretch>
+                  </pic:blipFill>
+                  <pic:spPr>
+                    <a:xfrm>
+                      <a:off x="0" y="0"/>
+                      <a:ext cx="4083558" cy="1583055"/>
+                    </a:xfrm>
+                    <a:prstGeom prst="rect">
+                      <a:avLst/>
+                    </a:prstGeom>
+                  </pic:spPr>
+                </pic:pic>
+              </a:graphicData>
+            </a:graphic>
+          </wp:inline>
+        </w:drawing>
+      </w:r>
+    </w:p>
+    <w:p>
+      <w:pPr>
+        <w:spacing w:line="360" w:lineRule="auto"/>
+        <w:jc w:val="both"/>
+        <w:rPr>
+          <w:rFonts w:ascii="Times New Roman" w:hAnsi="Times New Roman" w:cs="Times New Roman"/>
+          <w:b/>
+          <w:bCs/>
+          <w:color w:val="000000" w:themeColor="text1"/>
+          <w:sz w:val="28"/>
+          <w:szCs w:val="28"/>
+          <w:lang w:val="en-US"/>
+        </w:rPr>
+      </w:pPr>
+      <w:r>
+        <w:rPr>
+          <w:noProof/>
+        </w:rPr>
+        <w:lastRenderedPageBreak/>
+        <w:drawing>
+          <wp:inline distT="0" distB="0" distL="0" distR="0" wp14:anchorId="50713034" wp14:editId="21532E5B">
+            <wp:extent cx="6017260" cy="8253095"/>
+            <wp:effectExtent l="0" t="0" r="0" b="0"/>
+            <wp:docPr id="2894" name="Picture 2894"/>
+            <wp:cNvGraphicFramePr/>
+            <a:graphic xmlns:a="http://schemas.openxmlformats.org/drawingml/2006/main">
+              <a:graphicData uri="http://schemas.openxmlformats.org/drawingml/2006/picture">
+                <pic:pic xmlns:pic="http://schemas.openxmlformats.org/drawingml/2006/picture">
+                  <pic:nvPicPr>
+                    <pic:cNvPr id="2894" name="Picture 2894"/>
+                    <pic:cNvPicPr/>
+                  </pic:nvPicPr>
+                  <pic:blipFill>
+                    <a:blip r:embed="rId15"/>
+                    <a:stretch>
+                      <a:fillRect/>
+                    </a:stretch>
+                  </pic:blipFill>
+                  <pic:spPr>
+                    <a:xfrm>
+                      <a:off x="0" y="0"/>
+                      <a:ext cx="6017260" cy="8253095"/>
+                    </a:xfrm>
+                    <a:prstGeom prst="rect">
+                      <a:avLst/>
+                    </a:prstGeom>
+                  </pic:spPr>
+                </pic:pic>
+              </a:graphicData>
+            </a:graphic>
+          </wp:inline>
+        </w:drawing>
+      </w:r>
+    </w:p>
+    <w:p>
+      <w:pPr>
+        <w:spacing w:line="360" w:lineRule="auto"/>
+        <w:jc w:val="both"/>
+        <w:rPr>
+          <w:rFonts w:ascii="Times New Roman" w:hAnsi="Times New Roman" w:cs="Times New Roman"/>
+          <w:b/>
+          <w:bCs/>
+          <w:color w:val="000000" w:themeColor="text1"/>
+          <w:sz w:val="28"/>
+          <w:szCs w:val="28"/>
+          <w:lang w:val="en-US"/>
+        </w:rPr>
+      </w:pPr>
+    </w:p>
+    <w:p>
+      <w:pPr>
+        <w:spacing w:line="360" w:lineRule="auto"/>
+        <w:jc w:val="both"/>
+        <w:rPr>
+          <w:rFonts w:ascii="Times New Roman" w:hAnsi="Times New Roman" w:cs="Times New Roman"/>
+          <w:b/>
+          <w:bCs/>
+          <w:color w:val="000000" w:themeColor="text1"/>
+          <w:sz w:val="28"/>
+          <w:szCs w:val="28"/>
+          <w:lang w:val="en-US"/>
+        </w:rPr>
+      </w:pPr>
+    </w:p>
+    <w:p>
+      <w:pPr>
+        <w:spacing w:line="360" w:lineRule="auto"/>
+        <w:jc w:val="both"/>
+        <w:rPr>
+          <w:rFonts w:ascii="Times New Roman" w:hAnsi="Times New Roman" w:cs="Times New Roman"/>
+          <w:b/>
+          <w:bCs/>
+          <w:color w:val="000000" w:themeColor="text1"/>
+          <w:sz w:val="28"/>
+          <w:szCs w:val="28"/>
+          <w:lang w:val="en-US"/>
+        </w:rPr>
+      </w:pPr>
+    </w:p>
+    <w:p>
+      <w:pPr>
+        <w:spacing w:line="360" w:lineRule="auto"/>
+        <w:jc w:val="both"/>
+        <w:rPr>
+          <w:rFonts w:ascii="Times New Roman" w:hAnsi="Times New Roman" w:cs="Times New Roman"/>
+          <w:b/>
+          <w:bCs/>
+          <w:color w:val="000000" w:themeColor="text1"/>
+          <w:sz w:val="28"/>
+          <w:szCs w:val="28"/>
+          <w:lang w:val="en-US"/>
+        </w:rPr>
+      </w:pPr>
+    </w:p>
+    <w:p>
+      <w:pPr>
+        <w:spacing w:line="360" w:lineRule="auto"/>
+        <w:jc w:val="both"/>
+        <w:rPr>
+          <w:rFonts w:ascii="Times New Roman" w:hAnsi="Times New Roman" w:cs="Times New Roman"/>
+          <w:b/>
+          <w:bCs/>
+          <w:color w:val="000000" w:themeColor="text1"/>
+          <w:sz w:val="28"/>
+          <w:szCs w:val="28"/>
+          <w:lang w:val="en-US"/>
+        </w:rPr>
+      </w:pPr>
+    </w:p>
+    <w:p>
+      <w:pPr>
+        <w:spacing w:line="360" w:lineRule="auto"/>
+        <w:jc w:val="both"/>
+        <w:rPr>
+          <w:rFonts w:ascii="Times New Roman" w:hAnsi="Times New Roman" w:cs="Times New Roman"/>
+          <w:b/>
+          <w:bCs/>
+          <w:color w:val="000000" w:themeColor="text1"/>
+          <w:sz w:val="28"/>
+          <w:szCs w:val="28"/>
+          <w:lang w:val="en-US"/>
+        </w:rPr>
+      </w:pPr>
+    </w:p>
+    <w:p>
+      <w:pPr>
+        <w:spacing w:line="360" w:lineRule="auto"/>
+        <w:jc w:val="both"/>
+        <w:rPr>
+          <w:rFonts w:ascii="Times New Roman" w:hAnsi="Times New Roman" w:cs="Times New Roman"/>
+          <w:b/>
+          <w:bCs/>
+          <w:color w:val="000000" w:themeColor="text1"/>
+          <w:sz w:val="28"/>
+          <w:szCs w:val="28"/>
+          <w:lang w:val="en-US"/>
+        </w:rPr>
+      </w:pPr>
+    </w:p>
+    <w:p>
+      <w:pPr>
+        <w:spacing w:line="360" w:lineRule="auto"/>
+        <w:jc w:val="both"/>
+        <w:rPr>
+          <w:rFonts w:ascii="Times New Roman" w:hAnsi="Times New Roman" w:cs="Times New Roman"/>
+          <w:b/>
+          <w:bCs/>
+          <w:color w:val="000000" w:themeColor="text1"/>
+          <w:sz w:val="28"/>
+          <w:szCs w:val="28"/>
+          <w:lang w:val="en-US"/>
+        </w:rPr>
+      </w:pPr>
+    </w:p>
+    <w:p>
+      <w:pPr>
+        <w:spacing w:line="360" w:lineRule="auto"/>
+        <w:jc w:val="both"/>
+        <w:rPr>
+          <w:rFonts w:ascii="Times New Roman" w:hAnsi="Times New Roman" w:cs="Times New Roman"/>
+          <w:b/>
+          <w:bCs/>
+          <w:color w:val="000000" w:themeColor="text1"/>
+          <w:sz w:val="28"/>
+          <w:szCs w:val="28"/>
+          <w:lang w:val="en-US"/>
+        </w:rPr>
+      </w:pPr>
+    </w:p>
+    <w:p>
+      <w:pPr>
+        <w:spacing w:line="360" w:lineRule="auto"/>
+        <w:jc w:val="both"/>
+        <w:rPr>
+          <w:rFonts w:ascii="Times New Roman" w:hAnsi="Times New Roman" w:cs="Times New Roman"/>
+          <w:b/>
+          <w:bCs/>
+          <w:color w:val="000000" w:themeColor="text1"/>
+          <w:sz w:val="28"/>
+          <w:szCs w:val="28"/>
+          <w:lang w:val="en-US"/>
+        </w:rPr>
+      </w:pPr>
+    </w:p>
+    <w:p>
+      <w:pPr>
+        <w:spacing w:line="360" w:lineRule="auto"/>
+        <w:jc w:val="both"/>
+        <w:rPr>
+          <w:rFonts w:ascii="Times New Roman" w:hAnsi="Times New Roman" w:cs="Times New Roman"/>
+          <w:b/>
+          <w:bCs/>
+          <w:color w:val="000000" w:themeColor="text1"/>
+          <w:sz w:val="28"/>
+          <w:szCs w:val="28"/>
+          <w:lang w:val="en-US"/>
+        </w:rPr>
+      </w:pPr>
+    </w:p>
+    <w:p>
+      <w:pPr>
+        <w:spacing w:line="360" w:lineRule="auto"/>
+        <w:jc w:val="both"/>
+      </w:pPr>
+    </w:p>
+    <w:p>
+      <w:pPr>
+        <w:spacing w:line="360" w:lineRule="auto"/>
+        <w:jc w:val="both"/>
+      </w:pPr>
+    </w:p>
+    <w:p>
+      <w:pPr>
+        <w:spacing w:line="360" w:lineRule="auto"/>
+        <w:jc w:val="both"/>
+        <w:rPr>
+          <w:rFonts w:ascii="Times New Roman" w:hAnsi="Times New Roman" w:cs="Times New Roman"/>
+          <w:b/>
+          <w:bCs/>
+          <w:color w:val="000000" w:themeColor="text1"/>
+          <w:sz w:val="28"/>
+          <w:szCs w:val="28"/>
+          <w:lang w:val="en-US"/>
+        </w:rPr>
+      </w:pPr>
+    </w:p>
+    <w:p>
+      <w:pPr>
+        <w:spacing w:line="360" w:lineRule="auto"/>
+        <w:jc w:val="both"/>
+        <w:rPr>
+          <w:rFonts w:ascii="Times New Roman" w:hAnsi="Times New Roman" w:cs="Times New Roman"/>
+          <w:b/>
+          <w:bCs/>
+          <w:color w:val="000000" w:themeColor="text1"/>
+          <w:sz w:val="28"/>
+          <w:szCs w:val="28"/>
+          <w:lang w:val="en-US"/>
+        </w:rPr>
+      </w:pPr>
     </w:p>
     <w:sectPr>
       <w:pgSz w:w="12240" w:h="15840"/>
@@ -10409,6 +9616,25 @@
       <w:szCs w:val="24"/>
     </w:rPr>
   </w:style>
+  <w:style w:type="table" w:customStyle="1" w:styleId="TableGrid">
+    <w:name w:val="TableGrid"/>
+    <w:rsid w:val="0024403B"/>
+    <w:pPr>
+      <w:spacing w:after="0" w:line="240" w:lineRule="auto"/>
+    </w:pPr>
+    <w:rPr>
+      <w:rFonts w:eastAsiaTheme="minorEastAsia"/>
+      <w:lang w:eastAsia="en-IN"/>
+    </w:rPr>
+    <w:tblPr>
+      <w:tblCellMar>
+        <w:top w:w="0" w:type="dxa"/>
+        <w:left w:w="0" w:type="dxa"/>
+        <w:bottom w:w="0" w:type="dxa"/>
+        <w:right w:w="0" w:type="dxa"/>
+      </w:tblCellMar>
+    </w:tblPr>
+  </w:style>
 </w:styles>
 </file>
 
